--- a/대본.docx
+++ b/대본.docx
@@ -16,6 +16,24 @@
         <w:rPr>
           <w:rFonts w:hint="eastAsia"/>
         </w:rPr>
+        <w:t>사용된 데이터의 정확한 개수와 출처 등 언급</w:t>
+      </w:r>
+    </w:p>
+    <w:p/>
+    <w:p/>
+    <w:p>
+      <w:pPr>
+        <w:rPr>
+          <w:rFonts w:hint="eastAsia"/>
+        </w:rPr>
+      </w:pPr>
+    </w:p>
+    <w:p/>
+    <w:p>
+      <w:r>
+        <w:rPr>
+          <w:rFonts w:hint="eastAsia"/>
+        </w:rPr>
         <w:t>P</w:t>
       </w:r>
       <w:r>
@@ -278,6 +296,98 @@
       </w:r>
     </w:p>
     <w:p>
+      <w:r>
+        <w:rPr>
+          <w:rFonts w:hint="eastAsia"/>
+        </w:rPr>
+        <w:t>본 연구에서는 개인화된 물류 서비스의 필요성을 인식하여,</w:t>
+      </w:r>
+      <w:r>
+        <w:t xml:space="preserve"> </w:t>
+      </w:r>
+      <w:r>
+        <w:rPr>
+          <w:rFonts w:hint="eastAsia"/>
+        </w:rPr>
+        <w:t xml:space="preserve">국내 대표 </w:t>
+      </w:r>
+      <w:proofErr w:type="spellStart"/>
+      <w:r>
+        <w:rPr>
+          <w:rFonts w:hint="eastAsia"/>
+        </w:rPr>
+        <w:t>이커머스</w:t>
+      </w:r>
+      <w:proofErr w:type="spellEnd"/>
+      <w:r>
+        <w:rPr>
+          <w:rFonts w:hint="eastAsia"/>
+        </w:rPr>
+        <w:t xml:space="preserve"> 업체인 </w:t>
+      </w:r>
+      <w:proofErr w:type="spellStart"/>
+      <w:r>
+        <w:rPr>
+          <w:rFonts w:hint="eastAsia"/>
+        </w:rPr>
+        <w:t>쿠팡과</w:t>
+      </w:r>
+      <w:proofErr w:type="spellEnd"/>
+      <w:r>
+        <w:rPr>
+          <w:rFonts w:hint="eastAsia"/>
+        </w:rPr>
+        <w:t xml:space="preserve"> 후발주자인 롯데</w:t>
+      </w:r>
+      <w:r>
+        <w:t>ON, SSG</w:t>
+      </w:r>
+      <w:r>
+        <w:rPr>
+          <w:rFonts w:hint="eastAsia"/>
+        </w:rPr>
+        <w:t>닷컴의 사용자 리뷰를 분석하고 고객만족을 분석하겠습니다.</w:t>
+      </w:r>
+    </w:p>
+    <w:p>
+      <w:r>
+        <w:t xml:space="preserve"> </w:t>
+      </w:r>
+    </w:p>
+    <w:p/>
+    <w:p>
+      <w:r>
+        <w:rPr>
+          <w:rFonts w:hint="eastAsia"/>
+        </w:rPr>
+        <w:t>P</w:t>
+      </w:r>
+      <w:r>
+        <w:t>_5</w:t>
+      </w:r>
+    </w:p>
+    <w:p>
+      <w:r>
+        <w:rPr>
+          <w:rFonts w:hint="eastAsia"/>
+        </w:rPr>
+        <w:t>알고리즘 개선보다는 시사점 도출에 초점을 맞춰서 선택</w:t>
+      </w:r>
+    </w:p>
+    <w:p/>
+    <w:p>
+      <w:r>
+        <w:rPr>
+          <w:rFonts w:hint="eastAsia"/>
+        </w:rPr>
+        <w:lastRenderedPageBreak/>
+        <w:t>P</w:t>
+      </w:r>
+      <w:r>
+        <w:t>_14</w:t>
+      </w:r>
+    </w:p>
+    <w:p>
       <w:pPr>
         <w:rPr>
           <w:rFonts w:hint="eastAsia"/>
@@ -287,58 +397,59 @@
         <w:rPr>
           <w:rFonts w:hint="eastAsia"/>
         </w:rPr>
-        <w:t>본 연구에서는 개인화된 물류 서비스의 필요성을 인식하여,</w:t>
-      </w:r>
-      <w:r>
-        <w:t xml:space="preserve"> </w:t>
-      </w:r>
-      <w:r>
-        <w:rPr>
-          <w:rFonts w:hint="eastAsia"/>
-        </w:rPr>
-        <w:t xml:space="preserve">국내 대표 </w:t>
+        <w:t xml:space="preserve">딥러닝 기반 </w:t>
+      </w:r>
+      <w:r>
+        <w:rPr>
+          <w:rFonts w:hint="eastAsia"/>
+        </w:rPr>
+        <w:t>멀티클래스에 대한 분류기를 만들었는데 성능이 좋지 않아서</w:t>
+      </w:r>
+      <w:r>
+        <w:t xml:space="preserve">, </w:t>
+      </w:r>
+      <w:r>
+        <w:rPr>
+          <w:rFonts w:hint="eastAsia"/>
+        </w:rPr>
+        <w:t>각 토픽</w:t>
+      </w:r>
+      <w:r>
+        <w:rPr>
+          <w:rFonts w:hint="eastAsia"/>
+        </w:rPr>
+        <w:t>에 대한 키워드를 추출하여 그 핵심 키워드의 포함 여부에 대해 리뷰를 분류하는 방법을 사용하였습니다</w:t>
+      </w:r>
+      <w:r>
+        <w:t xml:space="preserve">. </w:t>
+      </w:r>
+      <w:r>
+        <w:rPr>
+          <w:rFonts w:hint="eastAsia"/>
+        </w:rPr>
+        <w:t xml:space="preserve">이 과정에서 </w:t>
       </w:r>
       <w:proofErr w:type="spellStart"/>
       <w:r>
-        <w:rPr>
-          <w:rFonts w:hint="eastAsia"/>
-        </w:rPr>
-        <w:t>이커머스</w:t>
+        <w:t>Fasttext</w:t>
       </w:r>
       <w:proofErr w:type="spellEnd"/>
       <w:r>
         <w:rPr>
           <w:rFonts w:hint="eastAsia"/>
         </w:rPr>
-        <w:t xml:space="preserve"> 업체인 </w:t>
+        <w:t xml:space="preserve">를 활용하여 해당 단어 주변의 유사 단어를 찾아 </w:t>
       </w:r>
       <w:proofErr w:type="spellStart"/>
       <w:r>
-        <w:rPr>
-          <w:rFonts w:hint="eastAsia"/>
-        </w:rPr>
-        <w:t>쿠팡과</w:t>
+        <w:t>dict</w:t>
       </w:r>
       <w:proofErr w:type="spellEnd"/>
       <w:r>
         <w:rPr>
           <w:rFonts w:hint="eastAsia"/>
         </w:rPr>
-        <w:t xml:space="preserve"> 후발주자인 롯데</w:t>
-      </w:r>
-      <w:r>
-        <w:t>ON, SSG</w:t>
-      </w:r>
-      <w:r>
-        <w:rPr>
-          <w:rFonts w:hint="eastAsia"/>
-        </w:rPr>
-        <w:t>닷컴의 사용자 리뷰를 분석하고 고객만족을 분석하겠습니다.</w:t>
-      </w:r>
-    </w:p>
-    <w:p>
-      <w:r>
-        <w:t xml:space="preserve"> </w:t>
+        <w:t>의 수를 늘렸습니다.</w:t>
       </w:r>
     </w:p>
     <w:sectPr>

--- a/대본.docx
+++ b/대본.docx
@@ -16,17 +16,416 @@
         <w:rPr>
           <w:rFonts w:hint="eastAsia"/>
         </w:rPr>
-        <w:t>사용된 데이터의 정확한 개수와 출처 등 언급</w:t>
+        <w:t>P</w:t>
+      </w:r>
+      <w:r>
+        <w:t>_1</w:t>
+      </w:r>
+    </w:p>
+    <w:p>
+      <w:proofErr w:type="gramStart"/>
+      <w:r>
+        <w:rPr>
+          <w:rFonts w:hint="eastAsia"/>
+        </w:rPr>
+        <w:t>안녕하십니까.</w:t>
+      </w:r>
+      <w:proofErr w:type="gramEnd"/>
+      <w:r>
+        <w:t xml:space="preserve"> </w:t>
+      </w:r>
+      <w:r>
+        <w:rPr>
+          <w:rFonts w:hint="eastAsia"/>
+        </w:rPr>
+        <w:t xml:space="preserve">항공대 석사 </w:t>
+      </w:r>
+      <w:r>
+        <w:t>1</w:t>
+      </w:r>
+      <w:r>
+        <w:rPr>
+          <w:rFonts w:hint="eastAsia"/>
+        </w:rPr>
+        <w:t>학기 이성우입니다.</w:t>
+      </w:r>
+      <w:r>
+        <w:t xml:space="preserve"> </w:t>
+      </w:r>
+      <w:r>
+        <w:rPr>
+          <w:rFonts w:hint="eastAsia"/>
+        </w:rPr>
+        <w:t>딥러닝</w:t>
+      </w:r>
+      <w:r>
+        <w:t xml:space="preserve"> 기반 텍스트 분류 모델을 활용한 국내 </w:t>
+      </w:r>
+      <w:proofErr w:type="spellStart"/>
+      <w:r>
+        <w:t>이커머스</w:t>
+      </w:r>
+      <w:proofErr w:type="spellEnd"/>
+      <w:r>
+        <w:t xml:space="preserve"> 사용자 리뷰 분석</w:t>
+      </w:r>
+      <w:r>
+        <w:rPr>
+          <w:rFonts w:hint="eastAsia"/>
+        </w:rPr>
+        <w:t>발표 시작하겠습니다.</w:t>
       </w:r>
     </w:p>
     <w:p/>
+    <w:p>
+      <w:r>
+        <w:rPr>
+          <w:rFonts w:hint="eastAsia"/>
+        </w:rPr>
+        <w:t>P</w:t>
+      </w:r>
+      <w:r>
+        <w:t>_2</w:t>
+      </w:r>
+    </w:p>
+    <w:p>
+      <w:r>
+        <w:rPr>
+          <w:rFonts w:hint="eastAsia"/>
+        </w:rPr>
+        <w:t>연구</w:t>
+      </w:r>
+      <w:r>
+        <w:rPr>
+          <w:rFonts w:hint="eastAsia"/>
+        </w:rPr>
+        <w:t>의</w:t>
+      </w:r>
+      <w:r>
+        <w:rPr>
+          <w:rFonts w:hint="eastAsia"/>
+        </w:rPr>
+        <w:t xml:space="preserve"> 배경부터 말씀드리겠습니다.</w:t>
+      </w:r>
+      <w:r>
+        <w:t xml:space="preserve"> </w:t>
+      </w:r>
+      <w:r>
+        <w:rPr>
+          <w:rFonts w:hint="eastAsia"/>
+        </w:rPr>
+        <w:t xml:space="preserve">다들 </w:t>
+      </w:r>
+      <w:proofErr w:type="spellStart"/>
+      <w:r>
+        <w:rPr>
+          <w:rFonts w:hint="eastAsia"/>
+        </w:rPr>
+        <w:t>아시다시피</w:t>
+      </w:r>
+      <w:proofErr w:type="spellEnd"/>
+      <w:r>
+        <w:rPr>
+          <w:rFonts w:hint="eastAsia"/>
+        </w:rPr>
+        <w:t xml:space="preserve"> 디지털 전환</w:t>
+      </w:r>
+      <w:r>
+        <w:rPr>
+          <w:rFonts w:hint="eastAsia"/>
+        </w:rPr>
+        <w:t xml:space="preserve">에 의한 </w:t>
+      </w:r>
+      <w:proofErr w:type="spellStart"/>
+      <w:r>
+        <w:rPr>
+          <w:rFonts w:hint="eastAsia"/>
+        </w:rPr>
+        <w:t>뉴노멀은</w:t>
+      </w:r>
+      <w:proofErr w:type="spellEnd"/>
+      <w:r>
+        <w:rPr>
+          <w:rFonts w:hint="eastAsia"/>
+        </w:rPr>
+        <w:t xml:space="preserve"> 산업의 트렌드로 자리 잡았고 유통업도 예외는 아닙니다.</w:t>
+      </w:r>
+      <w:r>
+        <w:t xml:space="preserve"> COVID 19</w:t>
+      </w:r>
+      <w:r>
+        <w:rPr>
+          <w:rFonts w:hint="eastAsia"/>
+        </w:rPr>
+        <w:t xml:space="preserve">으로 인한 </w:t>
+      </w:r>
+      <w:proofErr w:type="spellStart"/>
+      <w:r>
+        <w:rPr>
+          <w:rFonts w:hint="eastAsia"/>
+        </w:rPr>
+        <w:t>언택트</w:t>
+      </w:r>
+      <w:proofErr w:type="spellEnd"/>
+      <w:r>
+        <w:rPr>
+          <w:rFonts w:hint="eastAsia"/>
+        </w:rPr>
+        <w:t xml:space="preserve"> 소비증가와 </w:t>
+      </w:r>
+      <w:r>
+        <w:t>1-2</w:t>
+      </w:r>
+      <w:r>
+        <w:rPr>
+          <w:rFonts w:hint="eastAsia"/>
+        </w:rPr>
+        <w:t xml:space="preserve">인가구 증가로 인해 고객의 요구는 </w:t>
+      </w:r>
+      <w:proofErr w:type="spellStart"/>
+      <w:r>
+        <w:rPr>
+          <w:rFonts w:hint="eastAsia"/>
+        </w:rPr>
+        <w:t>다양해졌고</w:t>
+      </w:r>
+      <w:proofErr w:type="spellEnd"/>
+      <w:r>
+        <w:rPr>
+          <w:rFonts w:hint="eastAsia"/>
+        </w:rPr>
+        <w:t>,</w:t>
+      </w:r>
+      <w:r>
+        <w:t xml:space="preserve"> </w:t>
+      </w:r>
+      <w:r>
+        <w:rPr>
+          <w:rFonts w:hint="eastAsia"/>
+        </w:rPr>
+        <w:t>이에 따라 기존의 유통업 중심의 대기업들도 온라인 사업을 본격화하기 시작했습니다.</w:t>
+      </w:r>
+    </w:p>
     <w:p/>
     <w:p>
+      <w:r>
+        <w:rPr>
+          <w:rFonts w:hint="eastAsia"/>
+        </w:rPr>
+        <w:t>P</w:t>
+      </w:r>
+      <w:r>
+        <w:t>_3</w:t>
+      </w:r>
+    </w:p>
+    <w:p>
+      <w:r>
+        <w:rPr>
+          <w:rFonts w:hint="eastAsia"/>
+        </w:rPr>
+        <w:t xml:space="preserve">온라인 쇼핑의 거래액은 </w:t>
+      </w:r>
+      <w:r>
+        <w:t>20</w:t>
+      </w:r>
+      <w:r>
+        <w:rPr>
+          <w:rFonts w:hint="eastAsia"/>
+        </w:rPr>
+        <w:t xml:space="preserve">년기준 전년대비 </w:t>
+      </w:r>
+      <w:r>
+        <w:t>19%</w:t>
+      </w:r>
+      <w:r>
+        <w:rPr>
+          <w:rFonts w:hint="eastAsia"/>
+        </w:rPr>
+        <w:t>성장하였고</w:t>
+      </w:r>
+      <w:r>
+        <w:t xml:space="preserve">, </w:t>
+      </w:r>
+      <w:r>
+        <w:rPr>
+          <w:rFonts w:hint="eastAsia"/>
+        </w:rPr>
+        <w:t>전체 소매판매액</w:t>
+      </w:r>
+      <w:r>
+        <w:rPr>
+          <w:rFonts w:hint="eastAsia"/>
+        </w:rPr>
+        <w:t xml:space="preserve"> </w:t>
+      </w:r>
+      <w:r>
+        <w:rPr>
+          <w:rFonts w:hint="eastAsia"/>
+        </w:rPr>
+        <w:t xml:space="preserve">중 온라인 쇼핑의 비중은 </w:t>
+      </w:r>
+      <w:r>
+        <w:t>27%</w:t>
+      </w:r>
+      <w:r>
+        <w:rPr>
+          <w:rFonts w:hint="eastAsia"/>
+        </w:rPr>
+        <w:t>로 집계되었습니다.</w:t>
+      </w:r>
+      <w:r>
+        <w:t xml:space="preserve"> </w:t>
+      </w:r>
+    </w:p>
+    <w:p>
+      <w:r>
+        <w:rPr>
+          <w:rFonts w:hint="eastAsia"/>
+        </w:rPr>
+        <w:t>본 연구에서는 개인화된 물류 서비스의 필요성을 인식하여,</w:t>
+      </w:r>
+      <w:r>
+        <w:t xml:space="preserve"> </w:t>
+      </w:r>
+      <w:r>
+        <w:rPr>
+          <w:rFonts w:hint="eastAsia"/>
+        </w:rPr>
+        <w:t xml:space="preserve">국내 대표 </w:t>
+      </w:r>
+      <w:proofErr w:type="spellStart"/>
+      <w:r>
+        <w:rPr>
+          <w:rFonts w:hint="eastAsia"/>
+        </w:rPr>
+        <w:t>이커머스</w:t>
+      </w:r>
+      <w:proofErr w:type="spellEnd"/>
+      <w:r>
+        <w:rPr>
+          <w:rFonts w:hint="eastAsia"/>
+        </w:rPr>
+        <w:t xml:space="preserve"> 업체인 </w:t>
+      </w:r>
+      <w:proofErr w:type="spellStart"/>
+      <w:r>
+        <w:rPr>
+          <w:rFonts w:hint="eastAsia"/>
+        </w:rPr>
+        <w:t>쿠팡과</w:t>
+      </w:r>
+      <w:proofErr w:type="spellEnd"/>
+      <w:r>
+        <w:rPr>
+          <w:rFonts w:hint="eastAsia"/>
+        </w:rPr>
+        <w:t xml:space="preserve"> 후발주자인 롯데</w:t>
+      </w:r>
+      <w:r>
+        <w:t>ON, SSG</w:t>
+      </w:r>
+      <w:r>
+        <w:rPr>
+          <w:rFonts w:hint="eastAsia"/>
+        </w:rPr>
+        <w:t>닷컴의 사용자 리뷰를 분석하고 고객만족을 분석하겠습니다.</w:t>
+      </w:r>
+    </w:p>
+    <w:p/>
+    <w:p>
+      <w:r>
+        <w:rPr>
+          <w:rFonts w:hint="eastAsia"/>
+        </w:rPr>
+        <w:t>P</w:t>
+      </w:r>
+      <w:r>
+        <w:t>_4</w:t>
+      </w:r>
+    </w:p>
+    <w:p>
       <w:pPr>
         <w:rPr>
           <w:rFonts w:hint="eastAsia"/>
         </w:rPr>
       </w:pPr>
+      <w:r>
+        <w:rPr>
+          <w:rFonts w:hint="eastAsia"/>
+        </w:rPr>
+        <w:t>참고문헌입니다.</w:t>
+      </w:r>
+      <w:r>
+        <w:t xml:space="preserve"> </w:t>
+      </w:r>
+      <w:r>
+        <w:rPr>
+          <w:rFonts w:hint="eastAsia"/>
+        </w:rPr>
+        <w:t xml:space="preserve">참고문헌은 </w:t>
+      </w:r>
+      <w:r>
+        <w:rPr>
+          <w:rFonts w:hint="eastAsia"/>
+        </w:rPr>
+        <w:t>알고리즘 개선보다는 시사점 도출에 초점을 맞</w:t>
+      </w:r>
+      <w:r>
+        <w:rPr>
+          <w:rFonts w:hint="eastAsia"/>
+        </w:rPr>
+        <w:t>춘 논문을 선정하였습니다.</w:t>
+      </w:r>
+      <w:r>
+        <w:t xml:space="preserve"> </w:t>
+      </w:r>
+      <w:r>
+        <w:rPr>
+          <w:rFonts w:hint="eastAsia"/>
+        </w:rPr>
+        <w:t xml:space="preserve">해당 논문에서는 본 연구와 비슷하게 헬스 앱 사용자의 리뷰를 </w:t>
+      </w:r>
+      <w:r>
+        <w:t>4</w:t>
+      </w:r>
+      <w:r>
+        <w:rPr>
+          <w:rFonts w:hint="eastAsia"/>
+        </w:rPr>
+        <w:t>가지 컨텍스트로 나누어 향후 디자인을 전략을 제시하였습니다.</w:t>
+      </w:r>
+    </w:p>
+    <w:p>
+      <w:pPr>
+        <w:rPr>
+          <w:rFonts w:hint="eastAsia"/>
+        </w:rPr>
+      </w:pPr>
+    </w:p>
+    <w:p>
+      <w:r>
+        <w:rPr>
+          <w:rFonts w:hint="eastAsia"/>
+        </w:rPr>
+        <w:t>P</w:t>
+      </w:r>
+      <w:r>
+        <w:t>_5</w:t>
+      </w:r>
+    </w:p>
+    <w:p>
+      <w:r>
+        <w:rPr>
+          <w:rFonts w:hint="eastAsia"/>
+        </w:rPr>
+        <w:t xml:space="preserve">두번째 논문도 마찬가지로 </w:t>
+      </w:r>
+      <w:r>
+        <w:rPr>
+          <w:rFonts w:hint="eastAsia"/>
+        </w:rPr>
+        <w:t>부동산 앱에서 거주자의 공간에 대한 평가를 수집하여 감성분류모델을 구성하였습니다.</w:t>
+      </w:r>
     </w:p>
     <w:p/>
     <w:p>
@@ -37,61 +436,382 @@
         <w:t>P</w:t>
       </w:r>
       <w:r>
-        <w:t>_1</w:t>
-      </w:r>
-    </w:p>
-    <w:p>
-      <w:proofErr w:type="gramStart"/>
-      <w:r>
-        <w:rPr>
-          <w:rFonts w:hint="eastAsia"/>
-        </w:rPr>
-        <w:t>안녕하십니까.</w:t>
-      </w:r>
-      <w:proofErr w:type="gramEnd"/>
-      <w:r>
-        <w:t xml:space="preserve"> </w:t>
-      </w:r>
-      <w:r>
-        <w:rPr>
-          <w:rFonts w:hint="eastAsia"/>
-        </w:rPr>
-        <w:t xml:space="preserve">항공대 석사 </w:t>
-      </w:r>
-      <w:r>
-        <w:t>1</w:t>
-      </w:r>
-      <w:r>
-        <w:rPr>
-          <w:rFonts w:hint="eastAsia"/>
-        </w:rPr>
-        <w:t>학기 이성우입니다.</w:t>
-      </w:r>
-      <w:r>
-        <w:t xml:space="preserve"> </w:t>
-      </w:r>
-      <w:r>
-        <w:rPr>
-          <w:rFonts w:hint="eastAsia"/>
-        </w:rPr>
-        <w:t>딥러닝</w:t>
-      </w:r>
-      <w:r>
-        <w:t xml:space="preserve"> 기반 텍스트 분류 모델을 활용한 국내 </w:t>
+        <w:t>_6</w:t>
+      </w:r>
+    </w:p>
+    <w:p>
+      <w:r>
+        <w:rPr>
+          <w:rFonts w:hint="eastAsia"/>
+        </w:rPr>
+        <w:lastRenderedPageBreak/>
+        <w:t xml:space="preserve">전체적인 </w:t>
+      </w:r>
+      <w:r>
+        <w:t>Frame Work</w:t>
+      </w:r>
+      <w:r>
+        <w:rPr>
+          <w:rFonts w:hint="eastAsia"/>
+        </w:rPr>
+        <w:t>는 다음과 같습니다.</w:t>
+      </w:r>
+      <w:r>
+        <w:t xml:space="preserve"> </w:t>
+      </w:r>
+      <w:r>
+        <w:rPr>
+          <w:rFonts w:hint="eastAsia"/>
+        </w:rPr>
+        <w:t xml:space="preserve">모델링을 위한 데이터를 수집하여 </w:t>
+      </w:r>
+      <w:r>
+        <w:t>Labeling</w:t>
+      </w:r>
+      <w:r>
+        <w:t xml:space="preserve">, </w:t>
+      </w:r>
+      <w:r>
+        <w:t>Cleaning</w:t>
+      </w:r>
+      <w:r>
+        <w:t xml:space="preserve">, </w:t>
+      </w:r>
+      <w:r>
+        <w:t>Tokenization</w:t>
+      </w:r>
+      <w:r>
+        <w:rPr>
+          <w:rFonts w:hint="eastAsia"/>
+        </w:rPr>
+        <w:t>을 거쳐 감정분류기를 구성합니다.</w:t>
+      </w:r>
+      <w:r>
+        <w:t xml:space="preserve"> </w:t>
+      </w:r>
+      <w:r>
+        <w:rPr>
+          <w:rFonts w:hint="eastAsia"/>
+        </w:rPr>
+        <w:t xml:space="preserve">분석을 위한 데이터를 수집하여 </w:t>
+      </w:r>
+      <w:r>
+        <w:t>Cleaning</w:t>
+      </w:r>
+      <w:r>
+        <w:t xml:space="preserve">, </w:t>
+      </w:r>
+      <w:r>
+        <w:t>Tokenization</w:t>
+      </w:r>
+      <w:r>
+        <w:rPr>
+          <w:rFonts w:hint="eastAsia"/>
+        </w:rPr>
+        <w:t>을 거친 후,</w:t>
+      </w:r>
+      <w:r>
+        <w:t xml:space="preserve"> </w:t>
+      </w:r>
+      <w:r>
+        <w:rPr>
+          <w:rFonts w:hint="eastAsia"/>
+        </w:rPr>
+        <w:t>감정분류기를 거쳐 S</w:t>
+      </w:r>
+      <w:r>
+        <w:t>entiment</w:t>
+      </w:r>
+      <w:r>
+        <w:rPr>
+          <w:rFonts w:hint="eastAsia"/>
+        </w:rPr>
+        <w:t>를 부여하고,</w:t>
+      </w:r>
+      <w:r>
+        <w:t xml:space="preserve"> </w:t>
+      </w:r>
+      <w:r>
+        <w:rPr>
+          <w:rFonts w:hint="eastAsia"/>
+        </w:rPr>
+        <w:t>토픽 사전을 통해 토픽을 부여합니다.</w:t>
+      </w:r>
+      <w:r>
+        <w:t xml:space="preserve"> </w:t>
+      </w:r>
+      <w:r>
+        <w:rPr>
+          <w:rFonts w:hint="eastAsia"/>
+        </w:rPr>
+        <w:t xml:space="preserve">완성된 </w:t>
+      </w:r>
+      <w:r>
+        <w:t>Data</w:t>
+      </w:r>
+      <w:r>
+        <w:rPr>
+          <w:rFonts w:hint="eastAsia"/>
+        </w:rPr>
+        <w:t>를 다방면으로 분석하면서 연구가 마무리됩니다.</w:t>
+      </w:r>
+      <w:r>
+        <w:t xml:space="preserve"> </w:t>
+      </w:r>
+    </w:p>
+    <w:p/>
+    <w:p>
+      <w:r>
+        <w:rPr>
+          <w:rFonts w:hint="eastAsia"/>
+        </w:rPr>
+        <w:t>P</w:t>
+      </w:r>
+      <w:r>
+        <w:t>_7</w:t>
+      </w:r>
+    </w:p>
+    <w:p>
+      <w:r>
+        <w:rPr>
+          <w:rFonts w:hint="eastAsia"/>
+        </w:rPr>
+        <w:t xml:space="preserve">첫번째로 </w:t>
+      </w:r>
+      <w:r>
+        <w:t>Corpus</w:t>
+      </w:r>
+      <w:r>
+        <w:rPr>
+          <w:rFonts w:hint="eastAsia"/>
+        </w:rPr>
+        <w:t>수집입니다.</w:t>
+      </w:r>
+      <w:r>
+        <w:t xml:space="preserve"> Python</w:t>
+      </w:r>
+      <w:r>
+        <w:rPr>
+          <w:rFonts w:hint="eastAsia"/>
+        </w:rPr>
+        <w:t xml:space="preserve">의 </w:t>
+      </w:r>
+      <w:r>
+        <w:t>Selenium</w:t>
+      </w:r>
+      <w:r>
+        <w:rPr>
+          <w:rFonts w:hint="eastAsia"/>
+        </w:rPr>
+        <w:t xml:space="preserve">을 이용하였고 </w:t>
+      </w:r>
+      <w:r>
+        <w:t>Modeling</w:t>
+      </w:r>
+      <w:r>
+        <w:rPr>
+          <w:rFonts w:hint="eastAsia"/>
+        </w:rPr>
+        <w:t xml:space="preserve">을 위한 데이터의 경우 </w:t>
       </w:r>
       <w:proofErr w:type="spellStart"/>
       <w:r>
-        <w:t>이커머스</w:t>
+        <w:rPr>
+          <w:rFonts w:hint="eastAsia"/>
+        </w:rPr>
+        <w:t>쿠팡이나</w:t>
       </w:r>
       <w:proofErr w:type="spellEnd"/>
       <w:r>
-        <w:t xml:space="preserve"> 사용자 리뷰 분석</w:t>
-      </w:r>
-      <w:r>
-        <w:rPr>
-          <w:rFonts w:hint="eastAsia"/>
-        </w:rPr>
-        <w:t>발표 시작하겠습니다.</w:t>
+        <w:rPr>
+          <w:rFonts w:hint="eastAsia"/>
+        </w:rPr>
+        <w:t xml:space="preserve"> 네이버 등의 쇼핑몰에서 약 </w:t>
+      </w:r>
+      <w:r>
+        <w:t>19</w:t>
+      </w:r>
+      <w:r>
+        <w:rPr>
+          <w:rFonts w:hint="eastAsia"/>
+        </w:rPr>
+        <w:t>만개의 데이터를 수집하였습니다.</w:t>
+      </w:r>
+      <w:r>
+        <w:t xml:space="preserve"> </w:t>
+      </w:r>
+    </w:p>
+    <w:p>
+      <w:r>
+        <w:rPr>
+          <w:rFonts w:hint="eastAsia"/>
+        </w:rPr>
+        <w:t xml:space="preserve">분석 데이터의 경우 구글 플레이스토어와 애플 </w:t>
+      </w:r>
+      <w:proofErr w:type="spellStart"/>
+      <w:r>
+        <w:rPr>
+          <w:rFonts w:hint="eastAsia"/>
+        </w:rPr>
+        <w:t>앱스토에서</w:t>
+      </w:r>
+      <w:proofErr w:type="spellEnd"/>
+      <w:r>
+        <w:rPr>
+          <w:rFonts w:hint="eastAsia"/>
+        </w:rPr>
+        <w:t xml:space="preserve"> 약 </w:t>
+      </w:r>
+      <w:r>
+        <w:t>8</w:t>
+      </w:r>
+      <w:r>
+        <w:rPr>
+          <w:rFonts w:hint="eastAsia"/>
+        </w:rPr>
+        <w:t>만개의 데이터를 수집하였습니다.</w:t>
+      </w:r>
+    </w:p>
+    <w:p>
+      <w:r>
+        <w:rPr>
+          <w:rFonts w:hint="eastAsia"/>
+        </w:rPr>
+        <w:t>L</w:t>
+      </w:r>
+      <w:r>
+        <w:t>abeling</w:t>
+      </w:r>
+      <w:r>
+        <w:rPr>
+          <w:rFonts w:hint="eastAsia"/>
+        </w:rPr>
+        <w:t xml:space="preserve">의 경우 </w:t>
+      </w:r>
+      <w:r>
+        <w:t>Modeling Data</w:t>
+      </w:r>
+      <w:r>
+        <w:rPr>
+          <w:rFonts w:hint="eastAsia"/>
+        </w:rPr>
+        <w:t xml:space="preserve">는 </w:t>
+      </w:r>
+      <w:proofErr w:type="spellStart"/>
+      <w:r>
+        <w:rPr>
+          <w:rFonts w:hint="eastAsia"/>
+        </w:rPr>
+        <w:t>별점을</w:t>
+      </w:r>
+      <w:proofErr w:type="spellEnd"/>
+      <w:r>
+        <w:rPr>
+          <w:rFonts w:hint="eastAsia"/>
+        </w:rPr>
+        <w:t xml:space="preserve"> 기준으로 </w:t>
+      </w:r>
+      <w:r>
+        <w:t>5, 4</w:t>
+      </w:r>
+      <w:r>
+        <w:rPr>
+          <w:rFonts w:hint="eastAsia"/>
+        </w:rPr>
+        <w:t>점은</w:t>
+      </w:r>
+      <w:r>
+        <w:t xml:space="preserve"> Positive, 2, 1</w:t>
+      </w:r>
+      <w:r>
+        <w:rPr>
+          <w:rFonts w:hint="eastAsia"/>
+        </w:rPr>
+        <w:t xml:space="preserve">점은 </w:t>
+      </w:r>
+      <w:r>
+        <w:t>Negative</w:t>
+      </w:r>
+      <w:r>
+        <w:rPr>
+          <w:rFonts w:hint="eastAsia"/>
+        </w:rPr>
+        <w:t xml:space="preserve">로 부여 후 연구자가 부적절하게 평가된 리뷰는 제거하였고 </w:t>
+      </w:r>
+      <w:r>
+        <w:t>Class</w:t>
+      </w:r>
+      <w:r>
+        <w:rPr>
+          <w:rFonts w:hint="eastAsia"/>
+        </w:rPr>
+        <w:t xml:space="preserve">의 비율은 </w:t>
+      </w:r>
+      <w:r>
+        <w:t>50</w:t>
+      </w:r>
+      <w:r>
+        <w:rPr>
+          <w:rFonts w:hint="eastAsia"/>
+        </w:rPr>
+        <w:t xml:space="preserve">대 </w:t>
+      </w:r>
+      <w:r>
+        <w:t>50</w:t>
+      </w:r>
+      <w:r>
+        <w:rPr>
+          <w:rFonts w:hint="eastAsia"/>
+        </w:rPr>
+        <w:t>으로 맞췄습니다.</w:t>
+      </w:r>
+      <w:r>
+        <w:t xml:space="preserve"> </w:t>
+      </w:r>
+      <w:r>
+        <w:rPr>
+          <w:rFonts w:hint="eastAsia"/>
+        </w:rPr>
+        <w:t xml:space="preserve">분석 </w:t>
+      </w:r>
+      <w:r>
+        <w:t>Data Set</w:t>
+      </w:r>
+      <w:r>
+        <w:rPr>
+          <w:rFonts w:hint="eastAsia"/>
+        </w:rPr>
+        <w:t xml:space="preserve">의 경우 </w:t>
+      </w:r>
+      <w:r>
+        <w:t>Topic Classifier</w:t>
+      </w:r>
+      <w:r>
+        <w:rPr>
+          <w:rFonts w:hint="eastAsia"/>
+        </w:rPr>
+        <w:t xml:space="preserve">의 평가를 위해 </w:t>
+      </w:r>
+      <w:r>
+        <w:t>2000</w:t>
+      </w:r>
+      <w:r>
+        <w:rPr>
+          <w:rFonts w:hint="eastAsia"/>
+        </w:rPr>
+        <w:t xml:space="preserve">개의 </w:t>
+      </w:r>
+      <w:r>
+        <w:rPr>
+          <w:rFonts w:hint="eastAsia"/>
+        </w:rPr>
+        <w:t>Review Data의 Topic을 Labeling</w:t>
+      </w:r>
+      <w:r>
+        <w:rPr>
+          <w:rFonts w:hint="eastAsia"/>
+        </w:rPr>
+        <w:t>하여 준비하였습니다.</w:t>
       </w:r>
     </w:p>
     <w:p/>
@@ -103,163 +823,366 @@
         <w:t>P</w:t>
       </w:r>
       <w:r>
-        <w:t>_2</w:t>
-      </w:r>
-    </w:p>
-    <w:p>
-      <w:r>
-        <w:rPr>
-          <w:rFonts w:hint="eastAsia"/>
-        </w:rPr>
-        <w:t>연구</w:t>
-      </w:r>
-      <w:r>
-        <w:rPr>
-          <w:rFonts w:hint="eastAsia"/>
-        </w:rPr>
-        <w:t>의</w:t>
-      </w:r>
-      <w:r>
-        <w:rPr>
-          <w:rFonts w:hint="eastAsia"/>
-        </w:rPr>
-        <w:t xml:space="preserve"> 배경부터 말씀드리겠습니다.</w:t>
-      </w:r>
-      <w:r>
-        <w:t xml:space="preserve"> </w:t>
-      </w:r>
-      <w:r>
-        <w:rPr>
-          <w:rFonts w:hint="eastAsia"/>
-        </w:rPr>
-        <w:t xml:space="preserve">다들 </w:t>
+        <w:t>_8</w:t>
+      </w:r>
+    </w:p>
+    <w:p>
+      <w:r>
+        <w:rPr>
+          <w:rFonts w:hint="eastAsia"/>
+        </w:rPr>
+        <w:t>C</w:t>
+      </w:r>
+      <w:r>
+        <w:t>lea</w:t>
+      </w:r>
+      <w:r>
+        <w:rPr>
+          <w:rFonts w:hint="eastAsia"/>
+        </w:rPr>
+        <w:t>n</w:t>
+      </w:r>
+      <w:r>
+        <w:t>ing</w:t>
+      </w:r>
+      <w:r>
+        <w:rPr>
+          <w:rFonts w:hint="eastAsia"/>
+        </w:rPr>
+        <w:t xml:space="preserve">은 정규표현식을 이용하여 전각문자와 </w:t>
+      </w:r>
+      <w:r>
+        <w:rPr>
+          <w:rFonts w:hint="eastAsia"/>
+        </w:rPr>
+        <w:t>의미없이 나열된 특수문자</w:t>
+      </w:r>
+      <w:r>
+        <w:rPr>
+          <w:rFonts w:hint="eastAsia"/>
+        </w:rPr>
+        <w:t xml:space="preserve">를 </w:t>
       </w:r>
       <w:proofErr w:type="spellStart"/>
       <w:r>
         <w:rPr>
           <w:rFonts w:hint="eastAsia"/>
         </w:rPr>
-        <w:t>아시다시피</w:t>
+        <w:t>없애줬고</w:t>
       </w:r>
       <w:proofErr w:type="spellEnd"/>
       <w:r>
         <w:rPr>
           <w:rFonts w:hint="eastAsia"/>
         </w:rPr>
-        <w:t xml:space="preserve"> 디지털 전환</w:t>
-      </w:r>
-      <w:r>
-        <w:rPr>
-          <w:rFonts w:hint="eastAsia"/>
-        </w:rPr>
-        <w:t xml:space="preserve">에 의한 </w:t>
+        <w:t>,</w:t>
+      </w:r>
+      <w:r>
+        <w:t xml:space="preserve"> </w:t>
+      </w:r>
+      <w:r>
+        <w:rPr>
+          <w:rFonts w:hint="eastAsia"/>
+        </w:rPr>
+        <w:t>영어의 경우 대문자를 소문자로 통일하였습니다.</w:t>
+      </w:r>
+    </w:p>
+    <w:p>
+      <w:pPr>
+        <w:rPr>
+          <w:rFonts w:hint="eastAsia"/>
+        </w:rPr>
+      </w:pPr>
+      <w:r>
+        <w:rPr>
+          <w:rFonts w:hint="eastAsia"/>
+        </w:rPr>
+        <w:t>한국어는 교착어의 특성을 가지고 있기 때문에 토큰화가 매우 중요합니다.</w:t>
+      </w:r>
+      <w:r>
+        <w:t xml:space="preserve"> </w:t>
+      </w:r>
+      <w:r>
+        <w:rPr>
+          <w:rFonts w:hint="eastAsia"/>
+        </w:rPr>
+        <w:t xml:space="preserve">접사를 분리하여 </w:t>
+      </w:r>
+      <w:r>
+        <w:rPr>
+          <w:rFonts w:hint="eastAsia"/>
+        </w:rPr>
+        <w:t>Vocabulary</w:t>
+      </w:r>
+      <w:r>
+        <w:rPr>
+          <w:rFonts w:hint="eastAsia"/>
+        </w:rPr>
+        <w:t xml:space="preserve">의 </w:t>
+      </w:r>
+      <w:r>
+        <w:rPr>
+          <w:rFonts w:hint="eastAsia"/>
+        </w:rPr>
+        <w:t>사이즈를 줄</w:t>
+      </w:r>
+      <w:r>
+        <w:rPr>
+          <w:rFonts w:hint="eastAsia"/>
+        </w:rPr>
+        <w:t>여서</w:t>
+      </w:r>
+      <w:r>
+        <w:rPr>
+          <w:rFonts w:hint="eastAsia"/>
+        </w:rPr>
+        <w:t xml:space="preserve"> Sparseness를 줄</w:t>
+      </w:r>
+      <w:r>
+        <w:rPr>
+          <w:rFonts w:hint="eastAsia"/>
+        </w:rPr>
+        <w:t>였습니다.</w:t>
+      </w:r>
+    </w:p>
+    <w:p>
+      <w:pPr>
+        <w:rPr>
+          <w:rFonts w:hint="eastAsia"/>
+        </w:rPr>
+      </w:pPr>
+    </w:p>
+    <w:p>
+      <w:r>
+        <w:rPr>
+          <w:rFonts w:hint="eastAsia"/>
+        </w:rPr>
+        <w:t>P</w:t>
+      </w:r>
+      <w:r>
+        <w:t>_9</w:t>
+      </w:r>
+    </w:p>
+    <w:p>
+      <w:r>
+        <w:rPr>
+          <w:rFonts w:hint="eastAsia"/>
+        </w:rPr>
+        <w:t>L</w:t>
+      </w:r>
+      <w:r>
+        <w:t>STM</w:t>
+      </w:r>
+      <w:r>
+        <w:rPr>
+          <w:rFonts w:hint="eastAsia"/>
+        </w:rPr>
+        <w:t xml:space="preserve">의 경우 </w:t>
+      </w:r>
+      <w:r>
+        <w:t>RNN</w:t>
+      </w:r>
+      <w:r>
+        <w:rPr>
+          <w:rFonts w:hint="eastAsia"/>
+        </w:rPr>
+        <w:t>의 장기 의존성 문제</w:t>
+      </w:r>
+      <w:r>
+        <w:t xml:space="preserve"> </w:t>
+      </w:r>
+      <w:r>
+        <w:rPr>
+          <w:rFonts w:hint="eastAsia"/>
+        </w:rPr>
+        <w:t>즉,</w:t>
+      </w:r>
+      <w:r>
+        <w:t xml:space="preserve"> Gradient Vanishing </w:t>
+      </w:r>
+      <w:r>
+        <w:rPr>
+          <w:rFonts w:hint="eastAsia"/>
+        </w:rPr>
+        <w:t>문제를 해결하기 위해 고안된 알고리즘입니다.</w:t>
+      </w:r>
+      <w:r>
+        <w:t xml:space="preserve"> </w:t>
+      </w:r>
+      <w:r>
+        <w:rPr>
+          <w:rFonts w:hint="eastAsia"/>
+        </w:rPr>
+        <w:t>N</w:t>
+      </w:r>
+      <w:r>
+        <w:t>LP</w:t>
+      </w:r>
+      <w:r>
+        <w:rPr>
+          <w:rFonts w:hint="eastAsia"/>
+        </w:rPr>
+        <w:t>에서 널리 쓰이고 있고,</w:t>
+      </w:r>
+      <w:r>
+        <w:t xml:space="preserve"> </w:t>
+      </w:r>
+      <w:r>
+        <w:rPr>
+          <w:rFonts w:hint="eastAsia"/>
+        </w:rPr>
+        <w:t xml:space="preserve">어느정도 문장의 길이가 길어져도 </w:t>
+      </w:r>
+      <w:r>
+        <w:t>Gradient Vanishing</w:t>
+      </w:r>
+      <w:r>
+        <w:rPr>
+          <w:rFonts w:hint="eastAsia"/>
+        </w:rPr>
+        <w:t>을 해결할 수 있다고 알려져 있습니다.</w:t>
+      </w:r>
+    </w:p>
+    <w:p>
+      <w:r>
+        <w:rPr>
+          <w:rFonts w:hint="eastAsia"/>
+        </w:rPr>
+        <w:t xml:space="preserve">다음으로 </w:t>
+      </w:r>
+      <w:r>
+        <w:t>CNN</w:t>
+      </w:r>
+      <w:r>
+        <w:rPr>
+          <w:rFonts w:hint="eastAsia"/>
+        </w:rPr>
+        <w:t>입니다.</w:t>
+      </w:r>
+      <w:r>
+        <w:t xml:space="preserve"> CNN</w:t>
+      </w:r>
+      <w:r>
+        <w:rPr>
+          <w:rFonts w:hint="eastAsia"/>
+        </w:rPr>
+        <w:t xml:space="preserve">은 원래 </w:t>
+      </w:r>
+      <w:r>
+        <w:t>Computer Vision</w:t>
+      </w:r>
+      <w:r>
+        <w:rPr>
+          <w:rFonts w:hint="eastAsia"/>
+        </w:rPr>
+        <w:t xml:space="preserve">이나 </w:t>
+      </w:r>
+      <w:r>
+        <w:t>Speech</w:t>
+      </w:r>
+      <w:r>
+        <w:t xml:space="preserve"> </w:t>
+      </w:r>
+      <w:r>
+        <w:t>Recognition</w:t>
+      </w:r>
+      <w:r>
+        <w:rPr>
+          <w:rFonts w:hint="eastAsia"/>
+        </w:rPr>
+        <w:t>에서 주로 사용되는 알고리즘으로 데이터의 특징을 잘 파악한다는 특징이 있습니다.</w:t>
+      </w:r>
+    </w:p>
+    <w:p>
+      <w:pPr>
+        <w:rPr>
+          <w:rFonts w:hint="eastAsia"/>
+        </w:rPr>
+      </w:pPr>
+      <w:r>
+        <w:rPr>
+          <w:rFonts w:hint="eastAsia"/>
+        </w:rPr>
+        <w:t>문제 정의입니다.</w:t>
+      </w:r>
+      <w:r>
+        <w:t xml:space="preserve"> </w:t>
+      </w:r>
+      <w:r>
+        <w:rPr>
+          <w:rFonts w:hint="eastAsia"/>
+        </w:rPr>
+        <w:t>S</w:t>
+      </w:r>
+      <w:r>
+        <w:t>entiment Classifier</w:t>
+      </w:r>
+      <w:r>
+        <w:rPr>
+          <w:rFonts w:hint="eastAsia"/>
+        </w:rPr>
+        <w:t xml:space="preserve">는 </w:t>
+      </w:r>
+      <w:r>
+        <w:t>Text</w:t>
+      </w:r>
+      <w:r>
+        <w:rPr>
+          <w:rFonts w:hint="eastAsia"/>
+        </w:rPr>
+        <w:t xml:space="preserve">를 </w:t>
       </w:r>
       <w:proofErr w:type="spellStart"/>
       <w:r>
         <w:rPr>
           <w:rFonts w:hint="eastAsia"/>
         </w:rPr>
-        <w:t>뉴노멀은</w:t>
+        <w:t>입력받아</w:t>
       </w:r>
       <w:proofErr w:type="spellEnd"/>
       <w:r>
         <w:rPr>
           <w:rFonts w:hint="eastAsia"/>
         </w:rPr>
-        <w:t xml:space="preserve"> 산업의 트렌드로 자리 잡았고 유통업도 예외는 아닙니다.</w:t>
-      </w:r>
-      <w:r>
-        <w:t xml:space="preserve"> COVID 19</w:t>
-      </w:r>
-      <w:r>
-        <w:rPr>
-          <w:rFonts w:hint="eastAsia"/>
-        </w:rPr>
-        <w:t xml:space="preserve">으로 인한 </w:t>
+        <w:t xml:space="preserve"> </w:t>
+      </w:r>
+      <w:r>
+        <w:t>Class</w:t>
+      </w:r>
+      <w:r>
+        <w:rPr>
+          <w:rFonts w:hint="eastAsia"/>
+        </w:rPr>
+        <w:t>를 반환합니다. 즉</w:t>
+      </w:r>
+      <w:r>
+        <w:rPr>
+          <w:rFonts w:hint="eastAsia"/>
+        </w:rPr>
+        <w:t>.</w:t>
+      </w:r>
+      <w:r>
+        <w:t xml:space="preserve"> Review</w:t>
+      </w:r>
+      <w:r>
+        <w:rPr>
+          <w:rFonts w:hint="eastAsia"/>
+        </w:rPr>
+        <w:t xml:space="preserve">를 </w:t>
       </w:r>
       <w:proofErr w:type="spellStart"/>
       <w:r>
         <w:rPr>
           <w:rFonts w:hint="eastAsia"/>
         </w:rPr>
-        <w:t>언택트</w:t>
+        <w:t>입력받고</w:t>
       </w:r>
       <w:proofErr w:type="spellEnd"/>
       <w:r>
         <w:rPr>
           <w:rFonts w:hint="eastAsia"/>
         </w:rPr>
-        <w:t xml:space="preserve"> 소비증가와 </w:t>
-      </w:r>
-      <w:r>
-        <w:t>1-2</w:t>
-      </w:r>
-      <w:r>
-        <w:rPr>
-          <w:rFonts w:hint="eastAsia"/>
-        </w:rPr>
-        <w:t xml:space="preserve">인가구 증가로 인해 고객의 요구는 </w:t>
-      </w:r>
-      <w:proofErr w:type="spellStart"/>
-      <w:r>
-        <w:rPr>
-          <w:rFonts w:hint="eastAsia"/>
-        </w:rPr>
-        <w:t>다양해졌고</w:t>
-      </w:r>
-      <w:proofErr w:type="spellEnd"/>
-      <w:r>
-        <w:rPr>
-          <w:rFonts w:hint="eastAsia"/>
-        </w:rPr>
-        <w:t>,</w:t>
-      </w:r>
-      <w:r>
-        <w:t xml:space="preserve"> </w:t>
-      </w:r>
-      <w:r>
-        <w:rPr>
-          <w:rFonts w:hint="eastAsia"/>
-        </w:rPr>
-        <w:t>이에 따라 기존의 유통업 중심의 대기업들도 온라인 사업을 본격화하기 시작했습니다.</w:t>
-      </w:r>
-    </w:p>
-    <w:p/>
-    <w:p>
-      <w:r>
-        <w:rPr>
-          <w:rFonts w:hint="eastAsia"/>
-        </w:rPr>
-        <w:t>P</w:t>
-      </w:r>
-      <w:r>
-        <w:t>_3</w:t>
-      </w:r>
-    </w:p>
-    <w:p>
-      <w:r>
-        <w:rPr>
-          <w:rFonts w:hint="eastAsia"/>
-        </w:rPr>
-        <w:t xml:space="preserve">온라인 쇼핑의 거래액은 </w:t>
-      </w:r>
-      <w:r>
-        <w:t>20</w:t>
-      </w:r>
-      <w:r>
-        <w:rPr>
-          <w:rFonts w:hint="eastAsia"/>
-        </w:rPr>
-        <w:t xml:space="preserve">년기준 전년대비 </w:t>
-      </w:r>
-      <w:r>
-        <w:t>19%</w:t>
-      </w:r>
-      <w:r>
-        <w:rPr>
-          <w:rFonts w:hint="eastAsia"/>
-        </w:rPr>
-        <w:t>성장하였고</w:t>
+        <w:t xml:space="preserve"> 긍정</w:t>
       </w:r>
       <w:r>
         <w:t xml:space="preserve">, </w:t>
@@ -268,110 +1191,7 @@
         <w:rPr>
           <w:rFonts w:hint="eastAsia"/>
         </w:rPr>
-        <w:t>전체 소매판매액</w:t>
-      </w:r>
-      <w:r>
-        <w:rPr>
-          <w:rFonts w:hint="eastAsia"/>
-        </w:rPr>
-        <w:t xml:space="preserve"> </w:t>
-      </w:r>
-      <w:r>
-        <w:rPr>
-          <w:rFonts w:hint="eastAsia"/>
-        </w:rPr>
-        <w:t xml:space="preserve">중 온라인 쇼핑의 비중은 </w:t>
-      </w:r>
-      <w:r>
-        <w:t>27%</w:t>
-      </w:r>
-      <w:r>
-        <w:rPr>
-          <w:rFonts w:hint="eastAsia"/>
-        </w:rPr>
-        <w:t>로 집계되었습니다.</w:t>
-      </w:r>
-      <w:r>
-        <w:t xml:space="preserve"> </w:t>
-      </w:r>
-    </w:p>
-    <w:p>
-      <w:r>
-        <w:rPr>
-          <w:rFonts w:hint="eastAsia"/>
-        </w:rPr>
-        <w:t>본 연구에서는 개인화된 물류 서비스의 필요성을 인식하여,</w:t>
-      </w:r>
-      <w:r>
-        <w:t xml:space="preserve"> </w:t>
-      </w:r>
-      <w:r>
-        <w:rPr>
-          <w:rFonts w:hint="eastAsia"/>
-        </w:rPr>
-        <w:t xml:space="preserve">국내 대표 </w:t>
-      </w:r>
-      <w:proofErr w:type="spellStart"/>
-      <w:r>
-        <w:rPr>
-          <w:rFonts w:hint="eastAsia"/>
-        </w:rPr>
-        <w:t>이커머스</w:t>
-      </w:r>
-      <w:proofErr w:type="spellEnd"/>
-      <w:r>
-        <w:rPr>
-          <w:rFonts w:hint="eastAsia"/>
-        </w:rPr>
-        <w:t xml:space="preserve"> 업체인 </w:t>
-      </w:r>
-      <w:proofErr w:type="spellStart"/>
-      <w:r>
-        <w:rPr>
-          <w:rFonts w:hint="eastAsia"/>
-        </w:rPr>
-        <w:t>쿠팡과</w:t>
-      </w:r>
-      <w:proofErr w:type="spellEnd"/>
-      <w:r>
-        <w:rPr>
-          <w:rFonts w:hint="eastAsia"/>
-        </w:rPr>
-        <w:t xml:space="preserve"> 후발주자인 롯데</w:t>
-      </w:r>
-      <w:r>
-        <w:t>ON, SSG</w:t>
-      </w:r>
-      <w:r>
-        <w:rPr>
-          <w:rFonts w:hint="eastAsia"/>
-        </w:rPr>
-        <w:t>닷컴의 사용자 리뷰를 분석하고 고객만족을 분석하겠습니다.</w:t>
-      </w:r>
-    </w:p>
-    <w:p>
-      <w:r>
-        <w:t xml:space="preserve"> </w:t>
-      </w:r>
-    </w:p>
-    <w:p/>
-    <w:p>
-      <w:r>
-        <w:rPr>
-          <w:rFonts w:hint="eastAsia"/>
-        </w:rPr>
-        <w:t>P</w:t>
-      </w:r>
-      <w:r>
-        <w:t>_5</w:t>
-      </w:r>
-    </w:p>
-    <w:p>
-      <w:r>
-        <w:rPr>
-          <w:rFonts w:hint="eastAsia"/>
-        </w:rPr>
-        <w:t>알고리즘 개선보다는 시사점 도출에 초점을 맞춰서 선택</w:t>
+        <w:t>부정 두개의 클래스를 반환합니다.</w:t>
       </w:r>
     </w:p>
     <w:p/>
@@ -384,6 +1204,564 @@
         <w:t>P</w:t>
       </w:r>
       <w:r>
+        <w:t>_10</w:t>
+      </w:r>
+    </w:p>
+    <w:p>
+      <w:r>
+        <w:t>Sigmoid</w:t>
+      </w:r>
+      <w:r>
+        <w:rPr>
+          <w:rFonts w:hint="eastAsia"/>
+        </w:rPr>
+        <w:t xml:space="preserve">를 </w:t>
+      </w:r>
+      <w:r>
+        <w:t>Activat</w:t>
+      </w:r>
+      <w:r>
+        <w:rPr>
+          <w:rFonts w:hint="eastAsia"/>
+        </w:rPr>
+        <w:t>i</w:t>
+      </w:r>
+      <w:r>
+        <w:t>on Function</w:t>
+      </w:r>
+      <w:r>
+        <w:rPr>
+          <w:rFonts w:hint="eastAsia"/>
+        </w:rPr>
+        <w:t xml:space="preserve">으로 하는 </w:t>
+      </w:r>
+      <w:r>
+        <w:t>forget, input, output gate</w:t>
+      </w:r>
+      <w:r>
+        <w:rPr>
+          <w:rFonts w:hint="eastAsia"/>
+        </w:rPr>
+        <w:t xml:space="preserve">가 존재하여 </w:t>
+      </w:r>
+      <w:r>
+        <w:t>Gradient Vanishing</w:t>
+      </w:r>
+      <w:r>
+        <w:rPr>
+          <w:rFonts w:hint="eastAsia"/>
+        </w:rPr>
+        <w:t>을</w:t>
+      </w:r>
+      <w:r>
+        <w:t xml:space="preserve"> </w:t>
+      </w:r>
+      <w:r>
+        <w:rPr>
+          <w:rFonts w:hint="eastAsia"/>
+        </w:rPr>
+        <w:t xml:space="preserve">문제를 해결한 </w:t>
+      </w:r>
+      <w:r>
+        <w:t>LSTM</w:t>
+      </w:r>
+      <w:r>
+        <w:rPr>
+          <w:rFonts w:hint="eastAsia"/>
+        </w:rPr>
+        <w:t>입니다.</w:t>
+      </w:r>
+    </w:p>
+    <w:p/>
+    <w:p>
+      <w:r>
+        <w:rPr>
+          <w:rFonts w:hint="eastAsia"/>
+        </w:rPr>
+        <w:t>P</w:t>
+      </w:r>
+      <w:r>
+        <w:t>_11</w:t>
+      </w:r>
+    </w:p>
+    <w:p>
+      <w:r>
+        <w:rPr>
+          <w:rFonts w:hint="eastAsia"/>
+        </w:rPr>
+        <w:t>C</w:t>
+      </w:r>
+      <w:r>
+        <w:t>NN</w:t>
+      </w:r>
+      <w:r>
+        <w:rPr>
+          <w:rFonts w:hint="eastAsia"/>
+        </w:rPr>
+        <w:t>은 보시는</w:t>
+      </w:r>
+      <w:r>
+        <w:t xml:space="preserve"> </w:t>
+      </w:r>
+      <w:r>
+        <w:rPr>
+          <w:rFonts w:hint="eastAsia"/>
+        </w:rPr>
+        <w:t xml:space="preserve">것처럼 </w:t>
+      </w:r>
+      <w:r>
+        <w:t xml:space="preserve">kernel </w:t>
+      </w:r>
+      <w:r>
+        <w:rPr>
+          <w:rFonts w:hint="eastAsia"/>
+        </w:rPr>
+        <w:t xml:space="preserve">그러니까 </w:t>
+      </w:r>
+      <w:r>
+        <w:t>Window</w:t>
+      </w:r>
+      <w:r>
+        <w:rPr>
+          <w:rFonts w:hint="eastAsia"/>
+        </w:rPr>
+        <w:t xml:space="preserve">가 해당 문장을 몇 개의 </w:t>
+      </w:r>
+      <w:proofErr w:type="spellStart"/>
+      <w:r>
+        <w:rPr>
+          <w:rFonts w:hint="eastAsia"/>
+        </w:rPr>
+        <w:t>임베딩</w:t>
+      </w:r>
+      <w:proofErr w:type="spellEnd"/>
+      <w:r>
+        <w:rPr>
+          <w:rFonts w:hint="eastAsia"/>
+        </w:rPr>
+        <w:t xml:space="preserve"> 단위로 매칭하면서 매칭이 되는 특징이 있는지 살피는 방식으로 진행됩니다.</w:t>
+      </w:r>
+      <w:r>
+        <w:t xml:space="preserve"> </w:t>
+      </w:r>
+      <w:r>
+        <w:rPr>
+          <w:rFonts w:hint="eastAsia"/>
+        </w:rPr>
+        <w:t xml:space="preserve">마지막 </w:t>
+      </w:r>
+      <w:r>
+        <w:t>linear layer</w:t>
+      </w:r>
+      <w:r>
+        <w:rPr>
+          <w:rFonts w:hint="eastAsia"/>
+        </w:rPr>
+        <w:t>를 거치면서 확률 분포를 반환합니다.</w:t>
+      </w:r>
+    </w:p>
+    <w:p/>
+    <w:p>
+      <w:r>
+        <w:rPr>
+          <w:rFonts w:hint="eastAsia"/>
+        </w:rPr>
+        <w:t>P</w:t>
+      </w:r>
+      <w:r>
+        <w:t>_12</w:t>
+      </w:r>
+    </w:p>
+    <w:p>
+      <w:r>
+        <w:t>Hyper Parameter Tuning</w:t>
+      </w:r>
+      <w:r>
+        <w:rPr>
+          <w:rFonts w:hint="eastAsia"/>
+        </w:rPr>
+        <w:t>은 다음과 같이 진행하였습니다.</w:t>
+      </w:r>
+      <w:r>
+        <w:t xml:space="preserve"> LSTM</w:t>
+      </w:r>
+      <w:r>
+        <w:rPr>
+          <w:rFonts w:hint="eastAsia"/>
+        </w:rPr>
+        <w:t xml:space="preserve">의 경우 연구자의 로컬 컴퓨팅 환경으로 고려하여 </w:t>
+      </w:r>
+      <w:r>
+        <w:t>NLP</w:t>
+      </w:r>
+      <w:r>
+        <w:rPr>
+          <w:rFonts w:hint="eastAsia"/>
+        </w:rPr>
+        <w:t xml:space="preserve">에서 일반적으로 쓰이는 </w:t>
+      </w:r>
+      <w:r>
+        <w:t>Parameter</w:t>
+      </w:r>
+      <w:r>
+        <w:rPr>
+          <w:rFonts w:hint="eastAsia"/>
+        </w:rPr>
+        <w:t>로 고정하였고,</w:t>
+      </w:r>
+      <w:r>
+        <w:t xml:space="preserve"> CNN</w:t>
+      </w:r>
+      <w:r>
+        <w:rPr>
+          <w:rFonts w:hint="eastAsia"/>
+        </w:rPr>
+        <w:t xml:space="preserve">의 </w:t>
+      </w:r>
+      <w:r>
+        <w:t>Window Size</w:t>
+      </w:r>
+      <w:r>
+        <w:rPr>
+          <w:rFonts w:hint="eastAsia"/>
+        </w:rPr>
+        <w:t xml:space="preserve">와 </w:t>
+      </w:r>
+      <w:r>
+        <w:t>filter</w:t>
+      </w:r>
+      <w:r>
+        <w:rPr>
+          <w:rFonts w:hint="eastAsia"/>
+        </w:rPr>
+        <w:t>의 개수만을 고려하였습니다.</w:t>
+      </w:r>
+      <w:r>
+        <w:t xml:space="preserve"> </w:t>
+      </w:r>
+    </w:p>
+    <w:p>
+      <w:r>
+        <w:rPr>
+          <w:rFonts w:hint="eastAsia"/>
+        </w:rPr>
+        <w:t>3</w:t>
+      </w:r>
+      <w:r>
+        <w:t>0,000</w:t>
+      </w:r>
+      <w:r>
+        <w:rPr>
+          <w:rFonts w:hint="eastAsia"/>
+        </w:rPr>
+        <w:t xml:space="preserve">개의 </w:t>
+      </w:r>
+      <w:r>
+        <w:t>Test Data Set</w:t>
+      </w:r>
+      <w:r>
+        <w:rPr>
+          <w:rFonts w:hint="eastAsia"/>
+        </w:rPr>
+        <w:t xml:space="preserve">으로 </w:t>
+      </w:r>
+      <w:r>
+        <w:t>3</w:t>
+      </w:r>
+      <w:r>
+        <w:rPr>
+          <w:rFonts w:hint="eastAsia"/>
+        </w:rPr>
+        <w:t>번째 모델의</w:t>
+      </w:r>
+      <w:r>
+        <w:t xml:space="preserve"> Accuracy</w:t>
+      </w:r>
+      <w:r>
+        <w:rPr>
+          <w:rFonts w:hint="eastAsia"/>
+        </w:rPr>
+        <w:t xml:space="preserve">가 가장 정확하여 </w:t>
+      </w:r>
+      <w:r>
+        <w:t>3</w:t>
+      </w:r>
+      <w:r>
+        <w:rPr>
+          <w:rFonts w:hint="eastAsia"/>
+        </w:rPr>
+        <w:t>번째 모델을 선택했습니다.</w:t>
+      </w:r>
+    </w:p>
+    <w:p>
+      <w:pPr>
+        <w:rPr>
+          <w:rFonts w:hint="eastAsia"/>
+        </w:rPr>
+      </w:pPr>
+      <w:r>
+        <w:rPr>
+          <w:rFonts w:hint="eastAsia"/>
+        </w:rPr>
+        <w:t xml:space="preserve">해당 모델의 </w:t>
+      </w:r>
+      <w:r>
+        <w:t xml:space="preserve">Validation </w:t>
+      </w:r>
+      <w:r>
+        <w:rPr>
+          <w:rFonts w:hint="eastAsia"/>
+        </w:rPr>
+        <w:t>l</w:t>
+      </w:r>
+      <w:r>
+        <w:t>oss</w:t>
+      </w:r>
+      <w:r>
+        <w:rPr>
+          <w:rFonts w:hint="eastAsia"/>
+        </w:rPr>
+        <w:t xml:space="preserve">와 </w:t>
+      </w:r>
+      <w:r>
+        <w:t>accuracy</w:t>
+      </w:r>
+      <w:r>
+        <w:rPr>
+          <w:rFonts w:hint="eastAsia"/>
+        </w:rPr>
+        <w:t>는 다음과 같습니다.</w:t>
+      </w:r>
+    </w:p>
+    <w:p>
+      <w:pPr>
+        <w:rPr>
+          <w:rFonts w:hint="eastAsia"/>
+        </w:rPr>
+      </w:pPr>
+    </w:p>
+    <w:p>
+      <w:r>
+        <w:rPr>
+          <w:rFonts w:hint="eastAsia"/>
+        </w:rPr>
+        <w:t>P</w:t>
+      </w:r>
+      <w:r>
+        <w:t>_1</w:t>
+      </w:r>
+      <w:r>
+        <w:t>3</w:t>
+      </w:r>
+    </w:p>
+    <w:p>
+      <w:r>
+        <w:rPr>
+          <w:rFonts w:hint="eastAsia"/>
+        </w:rPr>
+        <w:t xml:space="preserve">다음으로 </w:t>
+      </w:r>
+      <w:r>
+        <w:t>Topic Classifier</w:t>
+      </w:r>
+      <w:r>
+        <w:rPr>
+          <w:rFonts w:hint="eastAsia"/>
+        </w:rPr>
+        <w:t>입니다.</w:t>
+      </w:r>
+      <w:r>
+        <w:t xml:space="preserve"> </w:t>
+      </w:r>
+      <w:r>
+        <w:rPr>
+          <w:rFonts w:hint="eastAsia"/>
+        </w:rPr>
+        <w:t xml:space="preserve">사실 처음에는 </w:t>
+      </w:r>
+      <w:r>
+        <w:rPr>
+          <w:rFonts w:hint="eastAsia"/>
+        </w:rPr>
+        <w:t xml:space="preserve">딥러닝 기반 </w:t>
+      </w:r>
+      <w:r>
+        <w:rPr>
+          <w:rFonts w:hint="eastAsia"/>
+        </w:rPr>
+        <w:t>멀티클래스</w:t>
+      </w:r>
+      <w:r>
+        <w:rPr>
+          <w:rFonts w:hint="eastAsia"/>
+        </w:rPr>
+        <w:t xml:space="preserve"> </w:t>
+      </w:r>
+      <w:r>
+        <w:rPr>
+          <w:rFonts w:hint="eastAsia"/>
+        </w:rPr>
+        <w:t xml:space="preserve">분류기를 </w:t>
+      </w:r>
+      <w:proofErr w:type="spellStart"/>
+      <w:r>
+        <w:rPr>
+          <w:rFonts w:hint="eastAsia"/>
+        </w:rPr>
+        <w:t>구성했었지만</w:t>
+      </w:r>
+      <w:proofErr w:type="spellEnd"/>
+      <w:r>
+        <w:rPr>
+          <w:rFonts w:hint="eastAsia"/>
+        </w:rPr>
+        <w:t xml:space="preserve"> </w:t>
+      </w:r>
+      <w:r>
+        <w:t>Labeling</w:t>
+      </w:r>
+      <w:r>
+        <w:rPr>
+          <w:rFonts w:hint="eastAsia"/>
+        </w:rPr>
+        <w:t xml:space="preserve">의 한계로 </w:t>
+      </w:r>
+      <w:r>
+        <w:rPr>
+          <w:rFonts w:hint="eastAsia"/>
+        </w:rPr>
+        <w:t xml:space="preserve">성능이 </w:t>
+      </w:r>
+      <w:r>
+        <w:rPr>
+          <w:rFonts w:hint="eastAsia"/>
+        </w:rPr>
+        <w:t>매우 좋지 않았습니다.</w:t>
+      </w:r>
+      <w:r>
+        <w:t xml:space="preserve"> </w:t>
+      </w:r>
+      <w:r>
+        <w:rPr>
+          <w:rFonts w:hint="eastAsia"/>
+        </w:rPr>
+        <w:t xml:space="preserve">대안으로 </w:t>
+      </w:r>
+      <w:r>
+        <w:rPr>
+          <w:rFonts w:hint="eastAsia"/>
+        </w:rPr>
+        <w:t>각 토픽</w:t>
+      </w:r>
+      <w:r>
+        <w:rPr>
+          <w:rFonts w:hint="eastAsia"/>
+        </w:rPr>
+        <w:t>에 대한 키워드를 추출하여 그 핵심 키워드의 포함 여부에 대해 리뷰를 분류하는 방법을 사용하였습니다</w:t>
+      </w:r>
+      <w:r>
+        <w:t xml:space="preserve">. </w:t>
+      </w:r>
+      <w:r>
+        <w:rPr>
+          <w:rFonts w:hint="eastAsia"/>
+        </w:rPr>
+        <w:t xml:space="preserve">연구자가 약 만개정도의 리뷰를 확인하여 </w:t>
+      </w:r>
+      <w:r>
+        <w:t>8</w:t>
+      </w:r>
+      <w:r>
+        <w:rPr>
+          <w:rFonts w:hint="eastAsia"/>
+        </w:rPr>
+        <w:t xml:space="preserve">개의 </w:t>
+      </w:r>
+      <w:r>
+        <w:t>Topic</w:t>
+      </w:r>
+      <w:r>
+        <w:rPr>
+          <w:rFonts w:hint="eastAsia"/>
+        </w:rPr>
+        <w:t>을 지정했고 T</w:t>
+      </w:r>
+      <w:r>
+        <w:t>opic</w:t>
+      </w:r>
+      <w:r>
+        <w:rPr>
+          <w:rFonts w:hint="eastAsia"/>
+        </w:rPr>
+        <w:t xml:space="preserve">별로 </w:t>
+      </w:r>
+      <w:proofErr w:type="spellStart"/>
+      <w:r>
+        <w:rPr>
+          <w:rFonts w:hint="eastAsia"/>
+        </w:rPr>
+        <w:t>시드단어를</w:t>
+      </w:r>
+      <w:proofErr w:type="spellEnd"/>
+      <w:r>
+        <w:rPr>
+          <w:rFonts w:hint="eastAsia"/>
+        </w:rPr>
+        <w:t xml:space="preserve"> 선정했습니다.</w:t>
+      </w:r>
+      <w:r>
+        <w:t xml:space="preserve"> </w:t>
+      </w:r>
+      <w:proofErr w:type="spellStart"/>
+      <w:r>
+        <w:rPr>
+          <w:rFonts w:hint="eastAsia"/>
+        </w:rPr>
+        <w:t>KeyWord</w:t>
+      </w:r>
+      <w:proofErr w:type="spellEnd"/>
+      <w:r>
+        <w:t xml:space="preserve"> </w:t>
+      </w:r>
+      <w:r>
+        <w:rPr>
+          <w:rFonts w:hint="eastAsia"/>
+        </w:rPr>
+        <w:t xml:space="preserve">확장을 위해 </w:t>
+      </w:r>
+      <w:proofErr w:type="spellStart"/>
+      <w:r>
+        <w:rPr>
+          <w:rFonts w:hint="eastAsia"/>
+        </w:rPr>
+        <w:t>Fasttext</w:t>
+      </w:r>
+      <w:proofErr w:type="spellEnd"/>
+      <w:r>
+        <w:rPr>
+          <w:rFonts w:hint="eastAsia"/>
+        </w:rPr>
+        <w:t>를 이용하여 Review Data에서 Seed Word와 높은 유사도를 가진 동시 출현 단어들을 추출</w:t>
+      </w:r>
+      <w:r>
+        <w:rPr>
+          <w:rFonts w:hint="eastAsia"/>
+        </w:rPr>
+        <w:t>하였습니다.</w:t>
+      </w:r>
+      <w:r>
+        <w:t xml:space="preserve"> </w:t>
+      </w:r>
+    </w:p>
+    <w:p/>
+    <w:p>
+      <w:r>
+        <w:rPr>
+          <w:rFonts w:hint="eastAsia"/>
+        </w:rPr>
+        <w:t>P</w:t>
+      </w:r>
+      <w:r>
         <w:t>_14</w:t>
       </w:r>
     </w:p>
@@ -397,59 +1775,57 @@
         <w:rPr>
           <w:rFonts w:hint="eastAsia"/>
         </w:rPr>
-        <w:t xml:space="preserve">딥러닝 기반 </w:t>
-      </w:r>
-      <w:r>
-        <w:rPr>
-          <w:rFonts w:hint="eastAsia"/>
-        </w:rPr>
-        <w:t>멀티클래스에 대한 분류기를 만들었는데 성능이 좋지 않아서</w:t>
-      </w:r>
-      <w:r>
-        <w:t xml:space="preserve">, </w:t>
-      </w:r>
-      <w:r>
-        <w:rPr>
-          <w:rFonts w:hint="eastAsia"/>
-        </w:rPr>
-        <w:t>각 토픽</w:t>
-      </w:r>
-      <w:r>
-        <w:rPr>
-          <w:rFonts w:hint="eastAsia"/>
-        </w:rPr>
-        <w:t>에 대한 키워드를 추출하여 그 핵심 키워드의 포함 여부에 대해 리뷰를 분류하는 방법을 사용하였습니다</w:t>
-      </w:r>
-      <w:r>
-        <w:t xml:space="preserve">. </w:t>
-      </w:r>
-      <w:r>
-        <w:rPr>
-          <w:rFonts w:hint="eastAsia"/>
-        </w:rPr>
-        <w:t xml:space="preserve">이 과정에서 </w:t>
+        <w:t>2</w:t>
+      </w:r>
+      <w:r>
+        <w:t xml:space="preserve">000개의 </w:t>
+      </w:r>
+      <w:r>
+        <w:rPr>
+          <w:rFonts w:hint="eastAsia"/>
+        </w:rPr>
+        <w:t>T</w:t>
+      </w:r>
+      <w:r>
+        <w:t>est Data</w:t>
+      </w:r>
+      <w:r>
+        <w:rPr>
+          <w:rFonts w:hint="eastAsia"/>
+        </w:rPr>
+        <w:t>로 평가를 해본 결과입니다.</w:t>
+      </w:r>
+      <w:r>
+        <w:t xml:space="preserve"> </w:t>
+      </w:r>
+      <w:r>
+        <w:rPr>
+          <w:rFonts w:hint="eastAsia"/>
+        </w:rPr>
+        <w:t xml:space="preserve">데이터가 매우 편향되어 있어 정확히 </w:t>
       </w:r>
       <w:proofErr w:type="spellStart"/>
       <w:r>
-        <w:t>Fasttext</w:t>
+        <w:rPr>
+          <w:rFonts w:hint="eastAsia"/>
+        </w:rPr>
+        <w:t>예측하는것에는</w:t>
       </w:r>
       <w:proofErr w:type="spellEnd"/>
       <w:r>
         <w:rPr>
           <w:rFonts w:hint="eastAsia"/>
         </w:rPr>
-        <w:t xml:space="preserve">를 활용하여 해당 단어 주변의 유사 단어를 찾아 </w:t>
-      </w:r>
-      <w:proofErr w:type="spellStart"/>
-      <w:r>
-        <w:t>dict</w:t>
-      </w:r>
-      <w:proofErr w:type="spellEnd"/>
-      <w:r>
-        <w:rPr>
-          <w:rFonts w:hint="eastAsia"/>
-        </w:rPr>
-        <w:t>의 수를 늘렸습니다.</w:t>
+        <w:t xml:space="preserve"> 한계가 있었습니다.</w:t>
+      </w:r>
+      <w:r>
+        <w:t xml:space="preserve"> </w:t>
+      </w:r>
+      <w:r>
+        <w:rPr>
+          <w:rFonts w:hint="eastAsia"/>
+        </w:rPr>
+        <w:t>이는 연구의 한계점으로 추후 연구 과제로 남겨두었습니다.</w:t>
       </w:r>
     </w:p>
     <w:sectPr>
@@ -871,7 +2247,6 @@
   <w:style w:type="character" w:default="1" w:styleId="a0">
     <w:name w:val="Default Paragraph Font"/>
     <w:uiPriority w:val="1"/>
-    <w:semiHidden/>
     <w:unhideWhenUsed/>
   </w:style>
   <w:style w:type="table" w:default="1" w:styleId="a1">

--- a/대본.docx
+++ b/대본.docx
@@ -344,11 +344,6 @@
       </w:r>
     </w:p>
     <w:p>
-      <w:pPr>
-        <w:rPr>
-          <w:rFonts w:hint="eastAsia"/>
-        </w:rPr>
-      </w:pPr>
       <w:r>
         <w:rPr>
           <w:rFonts w:hint="eastAsia"/>
@@ -362,19 +357,7 @@
         <w:rPr>
           <w:rFonts w:hint="eastAsia"/>
         </w:rPr>
-        <w:t xml:space="preserve">참고문헌은 </w:t>
-      </w:r>
-      <w:r>
-        <w:rPr>
-          <w:rFonts w:hint="eastAsia"/>
-        </w:rPr>
-        <w:t>알고리즘 개선보다는 시사점 도출에 초점을 맞</w:t>
-      </w:r>
-      <w:r>
-        <w:rPr>
-          <w:rFonts w:hint="eastAsia"/>
-        </w:rPr>
-        <w:t>춘 논문을 선정하였습니다.</w:t>
+        <w:t>참고문헌은 알고리즘 개선보다는 시사점 도출에 초점을 맞춘 논문을 선정하였습니다.</w:t>
       </w:r>
       <w:r>
         <w:t xml:space="preserve"> </w:t>
@@ -395,13 +378,7 @@
         <w:t>가지 컨텍스트로 나누어 향후 디자인을 전략을 제시하였습니다.</w:t>
       </w:r>
     </w:p>
-    <w:p>
-      <w:pPr>
-        <w:rPr>
-          <w:rFonts w:hint="eastAsia"/>
-        </w:rPr>
-      </w:pPr>
-    </w:p>
+    <w:p/>
     <w:p>
       <w:r>
         <w:rPr>
@@ -849,19 +826,7 @@
         <w:rPr>
           <w:rFonts w:hint="eastAsia"/>
         </w:rPr>
-        <w:t xml:space="preserve">은 정규표현식을 이용하여 전각문자와 </w:t>
-      </w:r>
-      <w:r>
-        <w:rPr>
-          <w:rFonts w:hint="eastAsia"/>
-        </w:rPr>
-        <w:t>의미없이 나열된 특수문자</w:t>
-      </w:r>
-      <w:r>
-        <w:rPr>
-          <w:rFonts w:hint="eastAsia"/>
-        </w:rPr>
-        <w:t xml:space="preserve">를 </w:t>
+        <w:t xml:space="preserve">은 정규표현식을 이용하여 전각문자와 의미없이 나열된 특수문자를 </w:t>
       </w:r>
       <w:proofErr w:type="spellStart"/>
       <w:r>
@@ -888,11 +853,6 @@
       </w:r>
     </w:p>
     <w:p>
-      <w:pPr>
-        <w:rPr>
-          <w:rFonts w:hint="eastAsia"/>
-        </w:rPr>
-      </w:pPr>
       <w:r>
         <w:rPr>
           <w:rFonts w:hint="eastAsia"/>
@@ -945,13 +905,7 @@
         <w:t>였습니다.</w:t>
       </w:r>
     </w:p>
-    <w:p>
-      <w:pPr>
-        <w:rPr>
-          <w:rFonts w:hint="eastAsia"/>
-        </w:rPr>
-      </w:pPr>
-    </w:p>
+    <w:p/>
     <w:p>
       <w:r>
         <w:rPr>
@@ -1078,13 +1032,7 @@
         <w:t xml:space="preserve">이나 </w:t>
       </w:r>
       <w:r>
-        <w:t>Speech</w:t>
-      </w:r>
-      <w:r>
-        <w:t xml:space="preserve"> </w:t>
-      </w:r>
-      <w:r>
-        <w:t>Recognition</w:t>
+        <w:t>Speech Recognition</w:t>
       </w:r>
       <w:r>
         <w:rPr>
@@ -1094,11 +1042,6 @@
       </w:r>
     </w:p>
     <w:p>
-      <w:pPr>
-        <w:rPr>
-          <w:rFonts w:hint="eastAsia"/>
-        </w:rPr>
-      </w:pPr>
       <w:r>
         <w:rPr>
           <w:rFonts w:hint="eastAsia"/>
@@ -1339,7 +1282,28 @@
         <w:rPr>
           <w:rFonts w:hint="eastAsia"/>
         </w:rPr>
-        <w:t xml:space="preserve"> 단위로 매칭하면서 매칭이 되는 특징이 있는지 살피는 방식으로 진행됩니다.</w:t>
+        <w:t xml:space="preserve"> 단위</w:t>
+      </w:r>
+      <w:r>
+        <w:rPr>
+          <w:rFonts w:hint="eastAsia"/>
+        </w:rPr>
+        <w:t>,</w:t>
+      </w:r>
+      <w:r>
+        <w:t xml:space="preserve"> </w:t>
+      </w:r>
+      <w:r>
+        <w:rPr>
+          <w:rFonts w:hint="eastAsia"/>
+        </w:rPr>
+        <w:t>즉 윈도우 사이즈로</w:t>
+      </w:r>
+      <w:r>
+        <w:rPr>
+          <w:rFonts w:hint="eastAsia"/>
+        </w:rPr>
+        <w:t xml:space="preserve"> 매칭하면서 매칭이 되는 특징이 있는지 살피는 방식으로 진행됩니다.</w:t>
       </w:r>
       <w:r>
         <w:t xml:space="preserve"> </w:t>
@@ -1494,6 +1458,1327 @@
       </w:r>
     </w:p>
     <w:p>
+      <w:r>
+        <w:rPr>
+          <w:rFonts w:hint="eastAsia"/>
+        </w:rPr>
+        <w:t xml:space="preserve">해당 모델의 </w:t>
+      </w:r>
+      <w:r>
+        <w:t xml:space="preserve">Validation </w:t>
+      </w:r>
+      <w:r>
+        <w:rPr>
+          <w:rFonts w:hint="eastAsia"/>
+        </w:rPr>
+        <w:t>l</w:t>
+      </w:r>
+      <w:r>
+        <w:t>oss</w:t>
+      </w:r>
+      <w:r>
+        <w:rPr>
+          <w:rFonts w:hint="eastAsia"/>
+        </w:rPr>
+        <w:t xml:space="preserve">와 </w:t>
+      </w:r>
+      <w:r>
+        <w:t>accuracy</w:t>
+      </w:r>
+      <w:r>
+        <w:rPr>
+          <w:rFonts w:hint="eastAsia"/>
+        </w:rPr>
+        <w:t>는 다음과 같습니다.</w:t>
+      </w:r>
+    </w:p>
+    <w:p/>
+    <w:p>
+      <w:r>
+        <w:rPr>
+          <w:rFonts w:hint="eastAsia"/>
+        </w:rPr>
+        <w:t>P</w:t>
+      </w:r>
+      <w:r>
+        <w:t>_1</w:t>
+      </w:r>
+      <w:r>
+        <w:t>3</w:t>
+      </w:r>
+    </w:p>
+    <w:p>
+      <w:r>
+        <w:rPr>
+          <w:rFonts w:hint="eastAsia"/>
+        </w:rPr>
+        <w:t xml:space="preserve">다음으로 </w:t>
+      </w:r>
+      <w:r>
+        <w:t>Topic Classifier</w:t>
+      </w:r>
+      <w:r>
+        <w:rPr>
+          <w:rFonts w:hint="eastAsia"/>
+        </w:rPr>
+        <w:t>입니다.</w:t>
+      </w:r>
+      <w:r>
+        <w:t xml:space="preserve"> </w:t>
+      </w:r>
+      <w:r>
+        <w:rPr>
+          <w:rFonts w:hint="eastAsia"/>
+        </w:rPr>
+        <w:t xml:space="preserve">사실 처음에는 </w:t>
+      </w:r>
+      <w:r>
+        <w:rPr>
+          <w:rFonts w:hint="eastAsia"/>
+        </w:rPr>
+        <w:t xml:space="preserve">딥러닝 기반 </w:t>
+      </w:r>
+      <w:r>
+        <w:rPr>
+          <w:rFonts w:hint="eastAsia"/>
+        </w:rPr>
+        <w:t>멀티클래스</w:t>
+      </w:r>
+      <w:r>
+        <w:rPr>
+          <w:rFonts w:hint="eastAsia"/>
+        </w:rPr>
+        <w:t xml:space="preserve"> </w:t>
+      </w:r>
+      <w:r>
+        <w:rPr>
+          <w:rFonts w:hint="eastAsia"/>
+        </w:rPr>
+        <w:t xml:space="preserve">분류기를 </w:t>
+      </w:r>
+      <w:proofErr w:type="spellStart"/>
+      <w:r>
+        <w:rPr>
+          <w:rFonts w:hint="eastAsia"/>
+        </w:rPr>
+        <w:t>구성했었지만</w:t>
+      </w:r>
+      <w:proofErr w:type="spellEnd"/>
+      <w:r>
+        <w:rPr>
+          <w:rFonts w:hint="eastAsia"/>
+        </w:rPr>
+        <w:t xml:space="preserve"> </w:t>
+      </w:r>
+      <w:r>
+        <w:t>Labeling</w:t>
+      </w:r>
+      <w:r>
+        <w:rPr>
+          <w:rFonts w:hint="eastAsia"/>
+        </w:rPr>
+        <w:t xml:space="preserve">의 한계로 </w:t>
+      </w:r>
+      <w:r>
+        <w:rPr>
+          <w:rFonts w:hint="eastAsia"/>
+        </w:rPr>
+        <w:t xml:space="preserve">성능이 </w:t>
+      </w:r>
+      <w:r>
+        <w:rPr>
+          <w:rFonts w:hint="eastAsia"/>
+        </w:rPr>
+        <w:t>매우 좋지 않았습니다.</w:t>
+      </w:r>
+      <w:r>
+        <w:t xml:space="preserve"> </w:t>
+      </w:r>
+      <w:r>
+        <w:rPr>
+          <w:rFonts w:hint="eastAsia"/>
+        </w:rPr>
+        <w:t xml:space="preserve">대안으로 </w:t>
+      </w:r>
+      <w:r>
+        <w:rPr>
+          <w:rFonts w:hint="eastAsia"/>
+        </w:rPr>
+        <w:t>각 토픽</w:t>
+      </w:r>
+      <w:r>
+        <w:rPr>
+          <w:rFonts w:hint="eastAsia"/>
+        </w:rPr>
+        <w:t>에 대한 키워드를 추출하여 그 핵심 키워드의 포함 여부에 대해 리뷰를 분류하는 방법을 사용하였습니다</w:t>
+      </w:r>
+      <w:r>
+        <w:t xml:space="preserve">. </w:t>
+      </w:r>
+      <w:r>
+        <w:rPr>
+          <w:rFonts w:hint="eastAsia"/>
+        </w:rPr>
+        <w:t xml:space="preserve">연구자가 약 만개정도의 리뷰를 확인하여 </w:t>
+      </w:r>
+      <w:r>
+        <w:t>8</w:t>
+      </w:r>
+      <w:r>
+        <w:rPr>
+          <w:rFonts w:hint="eastAsia"/>
+        </w:rPr>
+        <w:t xml:space="preserve">개의 </w:t>
+      </w:r>
+      <w:r>
+        <w:t>Topic</w:t>
+      </w:r>
+      <w:r>
+        <w:rPr>
+          <w:rFonts w:hint="eastAsia"/>
+        </w:rPr>
+        <w:t>을 지정했고 T</w:t>
+      </w:r>
+      <w:r>
+        <w:t>opic</w:t>
+      </w:r>
+      <w:r>
+        <w:rPr>
+          <w:rFonts w:hint="eastAsia"/>
+        </w:rPr>
+        <w:t xml:space="preserve">별로 </w:t>
+      </w:r>
+      <w:proofErr w:type="spellStart"/>
+      <w:r>
+        <w:rPr>
+          <w:rFonts w:hint="eastAsia"/>
+        </w:rPr>
+        <w:t>시드단어를</w:t>
+      </w:r>
+      <w:proofErr w:type="spellEnd"/>
+      <w:r>
+        <w:rPr>
+          <w:rFonts w:hint="eastAsia"/>
+        </w:rPr>
+        <w:t xml:space="preserve"> 선정했습니다.</w:t>
+      </w:r>
+      <w:r>
+        <w:t xml:space="preserve"> </w:t>
+      </w:r>
+      <w:proofErr w:type="spellStart"/>
+      <w:r>
+        <w:rPr>
+          <w:rFonts w:hint="eastAsia"/>
+        </w:rPr>
+        <w:t>KeyWord</w:t>
+      </w:r>
+      <w:proofErr w:type="spellEnd"/>
+      <w:r>
+        <w:t xml:space="preserve"> </w:t>
+      </w:r>
+      <w:r>
+        <w:rPr>
+          <w:rFonts w:hint="eastAsia"/>
+        </w:rPr>
+        <w:t xml:space="preserve">확장을 위해 </w:t>
+      </w:r>
+      <w:proofErr w:type="spellStart"/>
+      <w:r>
+        <w:rPr>
+          <w:rFonts w:hint="eastAsia"/>
+        </w:rPr>
+        <w:t>Fasttext</w:t>
+      </w:r>
+      <w:proofErr w:type="spellEnd"/>
+      <w:r>
+        <w:rPr>
+          <w:rFonts w:hint="eastAsia"/>
+        </w:rPr>
+        <w:t>를 이용하여 Review Data에서 Seed Word와 높은 유사도를 가진 동시 출현 단어들을 추출</w:t>
+      </w:r>
+      <w:r>
+        <w:rPr>
+          <w:rFonts w:hint="eastAsia"/>
+        </w:rPr>
+        <w:t>하였습니다.</w:t>
+      </w:r>
+      <w:r>
+        <w:t xml:space="preserve"> </w:t>
+      </w:r>
+    </w:p>
+    <w:p/>
+    <w:p>
+      <w:r>
+        <w:rPr>
+          <w:rFonts w:hint="eastAsia"/>
+        </w:rPr>
+        <w:t>P</w:t>
+      </w:r>
+      <w:r>
+        <w:t>_14</w:t>
+      </w:r>
+    </w:p>
+    <w:p>
+      <w:r>
+        <w:rPr>
+          <w:rFonts w:hint="eastAsia"/>
+        </w:rPr>
+        <w:t>2</w:t>
+      </w:r>
+      <w:r>
+        <w:t xml:space="preserve">000개의 </w:t>
+      </w:r>
+      <w:r>
+        <w:rPr>
+          <w:rFonts w:hint="eastAsia"/>
+        </w:rPr>
+        <w:t>T</w:t>
+      </w:r>
+      <w:r>
+        <w:t>est Data</w:t>
+      </w:r>
+      <w:r>
+        <w:rPr>
+          <w:rFonts w:hint="eastAsia"/>
+        </w:rPr>
+        <w:t>로 평가를 해본 결과입니다.</w:t>
+      </w:r>
+      <w:r>
+        <w:t xml:space="preserve"> </w:t>
+      </w:r>
+      <w:r>
+        <w:rPr>
+          <w:rFonts w:hint="eastAsia"/>
+        </w:rPr>
+        <w:t xml:space="preserve">데이터가 매우 편향되어 있어 정확히 </w:t>
+      </w:r>
+      <w:proofErr w:type="spellStart"/>
+      <w:r>
+        <w:rPr>
+          <w:rFonts w:hint="eastAsia"/>
+        </w:rPr>
+        <w:t>예측하는것에는</w:t>
+      </w:r>
+      <w:proofErr w:type="spellEnd"/>
+      <w:r>
+        <w:rPr>
+          <w:rFonts w:hint="eastAsia"/>
+        </w:rPr>
+        <w:t xml:space="preserve"> 한계가 있었습니다.</w:t>
+      </w:r>
+      <w:r>
+        <w:t xml:space="preserve"> </w:t>
+      </w:r>
+      <w:r>
+        <w:rPr>
+          <w:rFonts w:hint="eastAsia"/>
+        </w:rPr>
+        <w:t>이는 연구의 한계점으로 추후 연구 과제로 남겨두었습니다.</w:t>
+      </w:r>
+    </w:p>
+    <w:p/>
+    <w:p>
+      <w:r>
+        <w:rPr>
+          <w:rFonts w:hint="eastAsia"/>
+        </w:rPr>
+        <w:lastRenderedPageBreak/>
+        <w:t>P</w:t>
+      </w:r>
+      <w:r>
+        <w:t>_15</w:t>
+      </w:r>
+    </w:p>
+    <w:p>
+      <w:r>
+        <w:rPr>
+          <w:rFonts w:hint="eastAsia"/>
+        </w:rPr>
+        <w:t>분석 데이터를 모델에 적용하였습니다.</w:t>
+      </w:r>
+      <w:r>
+        <w:t xml:space="preserve"> </w:t>
+      </w:r>
+      <w:r>
+        <w:rPr>
+          <w:rFonts w:hint="eastAsia"/>
+        </w:rPr>
+        <w:t xml:space="preserve">리뷰는 </w:t>
+      </w:r>
+      <w:r>
+        <w:t>18</w:t>
+      </w:r>
+      <w:r>
+        <w:rPr>
+          <w:rFonts w:hint="eastAsia"/>
+        </w:rPr>
+        <w:t xml:space="preserve">년 </w:t>
+      </w:r>
+      <w:r>
+        <w:t>1</w:t>
+      </w:r>
+      <w:r>
+        <w:rPr>
+          <w:rFonts w:hint="eastAsia"/>
+        </w:rPr>
+        <w:t xml:space="preserve">월 </w:t>
+      </w:r>
+      <w:r>
+        <w:t>1</w:t>
+      </w:r>
+      <w:r>
+        <w:rPr>
+          <w:rFonts w:hint="eastAsia"/>
+        </w:rPr>
+        <w:t xml:space="preserve">일부터 </w:t>
+      </w:r>
+      <w:r>
+        <w:t>21</w:t>
+      </w:r>
+      <w:r>
+        <w:rPr>
+          <w:rFonts w:hint="eastAsia"/>
+        </w:rPr>
+        <w:t xml:space="preserve">년 </w:t>
+      </w:r>
+      <w:r>
+        <w:t>5</w:t>
+      </w:r>
+      <w:r>
+        <w:rPr>
+          <w:rFonts w:hint="eastAsia"/>
+        </w:rPr>
+        <w:t xml:space="preserve">월 </w:t>
+      </w:r>
+      <w:r>
+        <w:t>19</w:t>
+      </w:r>
+      <w:r>
+        <w:rPr>
+          <w:rFonts w:hint="eastAsia"/>
+        </w:rPr>
+        <w:t xml:space="preserve">일까지 수집하였고 각각 </w:t>
+      </w:r>
+      <w:proofErr w:type="spellStart"/>
+      <w:r>
+        <w:rPr>
+          <w:rFonts w:hint="eastAsia"/>
+        </w:rPr>
+        <w:t>쿠팡</w:t>
+      </w:r>
+      <w:proofErr w:type="spellEnd"/>
+      <w:r>
+        <w:rPr>
+          <w:rFonts w:hint="eastAsia"/>
+        </w:rPr>
+        <w:t xml:space="preserve"> </w:t>
+      </w:r>
+      <w:r>
+        <w:t>62,375</w:t>
+      </w:r>
+      <w:r>
+        <w:rPr>
+          <w:rFonts w:hint="eastAsia"/>
+        </w:rPr>
+        <w:t>개</w:t>
+      </w:r>
+      <w:r>
+        <w:t xml:space="preserve">, </w:t>
+      </w:r>
+      <w:r>
+        <w:rPr>
+          <w:rFonts w:hint="eastAsia"/>
+        </w:rPr>
+        <w:t>롯데O</w:t>
+      </w:r>
+      <w:r>
+        <w:t>N 3,328</w:t>
+      </w:r>
+      <w:r>
+        <w:rPr>
+          <w:rFonts w:hint="eastAsia"/>
+        </w:rPr>
+        <w:t>개,</w:t>
+      </w:r>
+      <w:r>
+        <w:t xml:space="preserve"> SSG</w:t>
+      </w:r>
+      <w:r>
+        <w:rPr>
+          <w:rFonts w:hint="eastAsia"/>
+        </w:rPr>
+        <w:t xml:space="preserve">닷컴 </w:t>
+      </w:r>
+      <w:r>
+        <w:t>8,784</w:t>
+      </w:r>
+      <w:r>
+        <w:rPr>
+          <w:rFonts w:hint="eastAsia"/>
+        </w:rPr>
+        <w:t>개가 수집되었습니다.</w:t>
+      </w:r>
+    </w:p>
+    <w:p>
+      <w:r>
+        <w:rPr>
+          <w:rFonts w:hint="eastAsia"/>
+        </w:rPr>
+        <w:t xml:space="preserve">죄측 하단은 </w:t>
+      </w:r>
+      <w:proofErr w:type="spellStart"/>
+      <w:r>
+        <w:rPr>
+          <w:rFonts w:hint="eastAsia"/>
+        </w:rPr>
+        <w:t>태깅된</w:t>
+      </w:r>
+      <w:proofErr w:type="spellEnd"/>
+      <w:r>
+        <w:rPr>
+          <w:rFonts w:hint="eastAsia"/>
+        </w:rPr>
+        <w:t xml:space="preserve"> 토픽의 수에 따른 </w:t>
+      </w:r>
+      <w:proofErr w:type="spellStart"/>
+      <w:r>
+        <w:rPr>
+          <w:rFonts w:hint="eastAsia"/>
+        </w:rPr>
+        <w:t>리뷰수를</w:t>
+      </w:r>
+      <w:proofErr w:type="spellEnd"/>
+      <w:r>
+        <w:rPr>
+          <w:rFonts w:hint="eastAsia"/>
+        </w:rPr>
+        <w:t xml:space="preserve"> </w:t>
+      </w:r>
+      <w:proofErr w:type="spellStart"/>
+      <w:r>
+        <w:rPr>
+          <w:rFonts w:hint="eastAsia"/>
+        </w:rPr>
+        <w:t>보여주고있습니다</w:t>
+      </w:r>
+      <w:proofErr w:type="spellEnd"/>
+      <w:r>
+        <w:rPr>
+          <w:rFonts w:hint="eastAsia"/>
+        </w:rPr>
+        <w:t>.</w:t>
+      </w:r>
+      <w:r>
+        <w:t xml:space="preserve"> </w:t>
+      </w:r>
+      <w:r>
+        <w:rPr>
+          <w:rFonts w:hint="eastAsia"/>
+        </w:rPr>
+        <w:t xml:space="preserve">아무 토픽도 </w:t>
+      </w:r>
+      <w:proofErr w:type="spellStart"/>
+      <w:r>
+        <w:rPr>
+          <w:rFonts w:hint="eastAsia"/>
+        </w:rPr>
+        <w:t>태깅되지</w:t>
+      </w:r>
+      <w:proofErr w:type="spellEnd"/>
+      <w:r>
+        <w:rPr>
+          <w:rFonts w:hint="eastAsia"/>
+        </w:rPr>
+        <w:t xml:space="preserve"> 않은,</w:t>
+      </w:r>
+      <w:r>
+        <w:t xml:space="preserve"> </w:t>
+      </w:r>
+      <w:r>
+        <w:rPr>
+          <w:rFonts w:hint="eastAsia"/>
+        </w:rPr>
+        <w:t xml:space="preserve">그러니까 </w:t>
+      </w:r>
+      <w:r>
+        <w:t>None</w:t>
+      </w:r>
+      <w:r>
+        <w:rPr>
+          <w:rFonts w:hint="eastAsia"/>
+        </w:rPr>
+        <w:t xml:space="preserve">타입의 리뷰가 제일 많은 것을 볼 수 </w:t>
+      </w:r>
+      <w:proofErr w:type="spellStart"/>
+      <w:proofErr w:type="gramStart"/>
+      <w:r>
+        <w:rPr>
+          <w:rFonts w:hint="eastAsia"/>
+        </w:rPr>
+        <w:t>있구요</w:t>
+      </w:r>
+      <w:proofErr w:type="spellEnd"/>
+      <w:proofErr w:type="gramEnd"/>
+      <w:r>
+        <w:rPr>
+          <w:rFonts w:hint="eastAsia"/>
+        </w:rPr>
+        <w:t>.</w:t>
+      </w:r>
+      <w:r>
+        <w:t xml:space="preserve"> </w:t>
+      </w:r>
+      <w:r>
+        <w:rPr>
+          <w:rFonts w:hint="eastAsia"/>
+        </w:rPr>
+        <w:t xml:space="preserve">하나의 토픽만을 가지는 리뷰가 </w:t>
+      </w:r>
+      <w:r>
+        <w:t>27%</w:t>
+      </w:r>
+      <w:r>
+        <w:rPr>
+          <w:rFonts w:hint="eastAsia"/>
+        </w:rPr>
+        <w:t>정도 되는 것을 알 수 있습니다.</w:t>
+      </w:r>
+      <w:r>
+        <w:t xml:space="preserve"> </w:t>
+      </w:r>
+      <w:r>
+        <w:rPr>
+          <w:rFonts w:hint="eastAsia"/>
+        </w:rPr>
+        <w:t xml:space="preserve">우측상단은 각 토픽이 얼마나 많은 리뷰에 </w:t>
+      </w:r>
+      <w:proofErr w:type="spellStart"/>
+      <w:r>
+        <w:rPr>
+          <w:rFonts w:hint="eastAsia"/>
+        </w:rPr>
+        <w:t>태깅되었는지를</w:t>
+      </w:r>
+      <w:proofErr w:type="spellEnd"/>
+      <w:r>
+        <w:rPr>
+          <w:rFonts w:hint="eastAsia"/>
+        </w:rPr>
+        <w:t xml:space="preserve"> 보여주는데</w:t>
+      </w:r>
+      <w:r>
+        <w:t xml:space="preserve">, </w:t>
+      </w:r>
+      <w:r>
+        <w:rPr>
+          <w:rFonts w:hint="eastAsia"/>
+        </w:rPr>
+        <w:t>상품,</w:t>
+      </w:r>
+      <w:r>
+        <w:t xml:space="preserve"> </w:t>
+      </w:r>
+      <w:r>
+        <w:rPr>
+          <w:rFonts w:hint="eastAsia"/>
+        </w:rPr>
+        <w:t xml:space="preserve">배송 그리고 앱에 대한 리뷰가 많은 것을 알 수 </w:t>
+      </w:r>
+      <w:proofErr w:type="spellStart"/>
+      <w:proofErr w:type="gramStart"/>
+      <w:r>
+        <w:rPr>
+          <w:rFonts w:hint="eastAsia"/>
+        </w:rPr>
+        <w:t>있구요</w:t>
+      </w:r>
+      <w:proofErr w:type="spellEnd"/>
+      <w:proofErr w:type="gramEnd"/>
+      <w:r>
+        <w:rPr>
+          <w:rFonts w:hint="eastAsia"/>
+        </w:rPr>
+        <w:t>.</w:t>
+      </w:r>
+      <w:r>
+        <w:t xml:space="preserve"> </w:t>
+      </w:r>
+      <w:r>
+        <w:rPr>
+          <w:rFonts w:hint="eastAsia"/>
+        </w:rPr>
+        <w:t xml:space="preserve">우측 하단은 그렇게 달린 각 </w:t>
+      </w:r>
+      <w:proofErr w:type="spellStart"/>
+      <w:r>
+        <w:rPr>
+          <w:rFonts w:hint="eastAsia"/>
+        </w:rPr>
+        <w:t>토픽별</w:t>
+      </w:r>
+      <w:proofErr w:type="spellEnd"/>
+      <w:r>
+        <w:rPr>
+          <w:rFonts w:hint="eastAsia"/>
+        </w:rPr>
+        <w:t xml:space="preserve"> 긍정비율을 나타내고 있습니다.</w:t>
+      </w:r>
+      <w:r>
+        <w:t xml:space="preserve"> </w:t>
+      </w:r>
+      <w:r>
+        <w:rPr>
+          <w:rFonts w:hint="eastAsia"/>
+        </w:rPr>
+        <w:t>상품,</w:t>
+      </w:r>
+      <w:r>
+        <w:t xml:space="preserve"> </w:t>
+      </w:r>
+      <w:r>
+        <w:rPr>
+          <w:rFonts w:hint="eastAsia"/>
+        </w:rPr>
+        <w:t>배송,</w:t>
+      </w:r>
+      <w:r>
+        <w:t xml:space="preserve"> </w:t>
+      </w:r>
+      <w:r>
+        <w:rPr>
+          <w:rFonts w:hint="eastAsia"/>
+        </w:rPr>
+        <w:t>가격의 경우 긍정적 리뷰가 많이 달렸지만 나머지는 그렇지 않은 것을 확인할 수 있습니다.</w:t>
+      </w:r>
+      <w:r>
+        <w:t xml:space="preserve"> </w:t>
+      </w:r>
+      <w:r>
+        <w:rPr>
+          <w:rFonts w:hint="eastAsia"/>
+        </w:rPr>
+        <w:t xml:space="preserve">특히 광고는 긍정리뷰가 거의 </w:t>
+      </w:r>
+      <w:proofErr w:type="spellStart"/>
+      <w:proofErr w:type="gramStart"/>
+      <w:r>
+        <w:rPr>
+          <w:rFonts w:hint="eastAsia"/>
+        </w:rPr>
+        <w:t>없었구요</w:t>
+      </w:r>
+      <w:proofErr w:type="spellEnd"/>
+      <w:proofErr w:type="gramEnd"/>
+      <w:r>
+        <w:rPr>
+          <w:rFonts w:hint="eastAsia"/>
+        </w:rPr>
+        <w:t>.</w:t>
+      </w:r>
+      <w:r>
+        <w:t xml:space="preserve"> None</w:t>
+      </w:r>
+      <w:r>
+        <w:rPr>
+          <w:rFonts w:hint="eastAsia"/>
+        </w:rPr>
+        <w:t>타입의 경우 긍정리뷰가 압도적인데</w:t>
+      </w:r>
+      <w:r>
+        <w:t xml:space="preserve">, </w:t>
+      </w:r>
+      <w:r>
+        <w:rPr>
+          <w:rFonts w:hint="eastAsia"/>
+        </w:rPr>
+        <w:t>이는 부정적 리뷰의 경우 짧게 쓰기보단 불만을 길게 나타낸다는 것을 알 수 있습니다.</w:t>
+      </w:r>
+      <w:r>
+        <w:t xml:space="preserve"> </w:t>
+      </w:r>
+    </w:p>
+    <w:p/>
+    <w:p>
+      <w:r>
+        <w:rPr>
+          <w:rFonts w:hint="eastAsia"/>
+        </w:rPr>
+        <w:t>P</w:t>
+      </w:r>
+      <w:r>
+        <w:t>_16</w:t>
+      </w:r>
+    </w:p>
+    <w:p>
+      <w:r>
+        <w:rPr>
+          <w:rFonts w:hint="eastAsia"/>
+        </w:rPr>
+        <w:t>결과 탐색입니다.</w:t>
+      </w:r>
+      <w:r>
+        <w:t xml:space="preserve"> </w:t>
+      </w:r>
+      <w:r>
+        <w:rPr>
+          <w:rFonts w:hint="eastAsia"/>
+        </w:rPr>
+        <w:t>롯데</w:t>
+      </w:r>
+      <w:r>
+        <w:t>ON</w:t>
+      </w:r>
+      <w:r>
+        <w:rPr>
+          <w:rFonts w:hint="eastAsia"/>
+        </w:rPr>
+        <w:t xml:space="preserve">과 </w:t>
+      </w:r>
+      <w:r>
+        <w:t>SSG</w:t>
+      </w:r>
+      <w:r>
+        <w:rPr>
+          <w:rFonts w:hint="eastAsia"/>
+        </w:rPr>
+        <w:t xml:space="preserve">닷컴의 디지털전환 전 후를 비교했고 각 데이터를 </w:t>
+      </w:r>
+      <w:r>
+        <w:t>IPA</w:t>
+      </w:r>
+      <w:r>
+        <w:rPr>
+          <w:rFonts w:hint="eastAsia"/>
+        </w:rPr>
+        <w:t>방법으로 토픽을 분류했습니다.</w:t>
+      </w:r>
+      <w:r>
+        <w:t xml:space="preserve"> </w:t>
+      </w:r>
+      <w:r>
+        <w:rPr>
+          <w:rFonts w:hint="eastAsia"/>
+        </w:rPr>
+        <w:t xml:space="preserve">마지막으로 </w:t>
+      </w:r>
+      <w:proofErr w:type="spellStart"/>
+      <w:r>
+        <w:rPr>
+          <w:rFonts w:hint="eastAsia"/>
+        </w:rPr>
+        <w:t>쿠팡의</w:t>
+      </w:r>
+      <w:proofErr w:type="spellEnd"/>
+      <w:r>
+        <w:rPr>
+          <w:rFonts w:hint="eastAsia"/>
+        </w:rPr>
+        <w:t xml:space="preserve"> 데이터도 같은 분석을 진행했습니다.</w:t>
+      </w:r>
+    </w:p>
+    <w:p/>
+    <w:p>
+      <w:r>
+        <w:rPr>
+          <w:rFonts w:hint="eastAsia"/>
+        </w:rPr>
+        <w:t>P</w:t>
+      </w:r>
+      <w:r>
+        <w:t>_17</w:t>
+      </w:r>
+    </w:p>
+    <w:p>
+      <w:r>
+        <w:rPr>
+          <w:rFonts w:hint="eastAsia"/>
+        </w:rPr>
+        <w:t>먼저 롯데</w:t>
+      </w:r>
+      <w:r>
+        <w:t>ON</w:t>
+      </w:r>
+      <w:r>
+        <w:rPr>
+          <w:rFonts w:hint="eastAsia"/>
+        </w:rPr>
+        <w:t>입니다.</w:t>
+      </w:r>
+      <w:r>
+        <w:t xml:space="preserve"> </w:t>
+      </w:r>
+      <w:r>
+        <w:rPr>
+          <w:rFonts w:hint="eastAsia"/>
+        </w:rPr>
+        <w:t xml:space="preserve">디지털 전환 후 </w:t>
+      </w:r>
+      <w:r>
+        <w:t>Price</w:t>
+      </w:r>
+      <w:r>
+        <w:rPr>
+          <w:rFonts w:hint="eastAsia"/>
+        </w:rPr>
+        <w:t>를 제외한 모든 토픽에서 긍정리뷰가 유의하게 증가한 것을 알 수 있습니다.</w:t>
+      </w:r>
+      <w:r>
+        <w:t xml:space="preserve"> </w:t>
+      </w:r>
+      <w:r>
+        <w:rPr>
+          <w:rFonts w:hint="eastAsia"/>
+        </w:rPr>
+        <w:t>우측하단의</w:t>
+      </w:r>
+      <w:r>
+        <w:t xml:space="preserve"> IPA</w:t>
+      </w:r>
+      <w:r>
+        <w:rPr>
+          <w:rFonts w:hint="eastAsia"/>
+        </w:rPr>
+        <w:t>매트릭스를 보시면 상품의 경우 1사분면에 위치하여 중요도와 만족도 모두 증가한 것을 볼 수 있습니다.</w:t>
+      </w:r>
+      <w:r>
+        <w:t xml:space="preserve"> </w:t>
+      </w:r>
+      <w:r>
+        <w:rPr>
+          <w:rFonts w:hint="eastAsia"/>
+        </w:rPr>
+        <w:t>나머지 토픽들도 전반적으로 우측상단으로 위치하는 것으로 보이는데 디지털 전환이 기업경영에 긍정적 영향을 미쳤다고 해석할 수 있겠습니다.</w:t>
+      </w:r>
+      <w:r>
+        <w:t xml:space="preserve"> </w:t>
+      </w:r>
+      <w:r>
+        <w:rPr>
+          <w:rFonts w:hint="eastAsia"/>
+        </w:rPr>
+        <w:t xml:space="preserve">마지막으로 </w:t>
+      </w:r>
+      <w:proofErr w:type="spellStart"/>
+      <w:r>
+        <w:rPr>
+          <w:rFonts w:hint="eastAsia"/>
+        </w:rPr>
+        <w:t>앱리뷰가</w:t>
+      </w:r>
+      <w:proofErr w:type="spellEnd"/>
+      <w:r>
+        <w:rPr>
+          <w:rFonts w:hint="eastAsia"/>
+        </w:rPr>
+        <w:t xml:space="preserve"> 높은 중요도를 가지는 것은,</w:t>
+      </w:r>
+      <w:r>
+        <w:t xml:space="preserve"> </w:t>
+      </w:r>
+      <w:r>
+        <w:rPr>
+          <w:rFonts w:hint="eastAsia"/>
+        </w:rPr>
+        <w:t>앱스토어 리뷰라는 데이터의 특성에 기인하는 것이라고 볼 수 있겠습니다.</w:t>
+      </w:r>
+    </w:p>
+    <w:p/>
+    <w:p>
+      <w:r>
+        <w:t>P_18</w:t>
+      </w:r>
+    </w:p>
+    <w:p>
+      <w:r>
+        <w:rPr>
+          <w:rFonts w:hint="eastAsia"/>
+        </w:rPr>
+        <w:t xml:space="preserve">다음으로 </w:t>
+      </w:r>
+      <w:r>
+        <w:t>SSG</w:t>
+      </w:r>
+      <w:r>
+        <w:rPr>
+          <w:rFonts w:hint="eastAsia"/>
+        </w:rPr>
+        <w:t>닷컴입니다.</w:t>
+      </w:r>
+      <w:r>
+        <w:t xml:space="preserve"> </w:t>
+      </w:r>
+      <w:r>
+        <w:t>SSG</w:t>
+      </w:r>
+      <w:r>
+        <w:rPr>
+          <w:rFonts w:hint="eastAsia"/>
+        </w:rPr>
+        <w:t>닷컴은 롯데O</w:t>
+      </w:r>
+      <w:r>
+        <w:t>N</w:t>
+      </w:r>
+      <w:r>
+        <w:rPr>
+          <w:rFonts w:hint="eastAsia"/>
+        </w:rPr>
+        <w:t>과는 상반되게 디지털 전환 후 긍정비율이 떨어지거나 비율의 차이가 유의하지 않다는 결과를 얻었습니다.</w:t>
+      </w:r>
+      <w:r>
+        <w:t xml:space="preserve"> </w:t>
+      </w:r>
+      <w:r>
+        <w:rPr>
+          <w:rFonts w:hint="eastAsia"/>
+        </w:rPr>
+        <w:t>특히 G</w:t>
+      </w:r>
+      <w:r>
+        <w:t>oods</w:t>
+      </w:r>
+      <w:r>
+        <w:rPr>
+          <w:rFonts w:hint="eastAsia"/>
+        </w:rPr>
+        <w:t>와 배송 결제수단 등에서 퍼포먼스가 많이 떨어졌습니다.</w:t>
+      </w:r>
+      <w:r>
+        <w:t xml:space="preserve"> </w:t>
+      </w:r>
+      <w:r>
+        <w:rPr>
+          <w:rFonts w:hint="eastAsia"/>
+        </w:rPr>
+        <w:t>2</w:t>
+      </w:r>
+      <w:r>
+        <w:t>0</w:t>
+      </w:r>
+      <w:r>
+        <w:rPr>
+          <w:rFonts w:hint="eastAsia"/>
+        </w:rPr>
+        <w:t xml:space="preserve">년 기준 시장 점유율 </w:t>
+      </w:r>
+      <w:r>
+        <w:t>3%</w:t>
+      </w:r>
+      <w:r>
+        <w:rPr>
+          <w:rFonts w:hint="eastAsia"/>
+        </w:rPr>
+        <w:t xml:space="preserve">로 </w:t>
+      </w:r>
+      <w:r>
+        <w:t>SSG</w:t>
+      </w:r>
+      <w:r>
+        <w:rPr>
+          <w:rFonts w:hint="eastAsia"/>
+        </w:rPr>
+        <w:t xml:space="preserve">보다 디지털 전환을 </w:t>
+      </w:r>
+      <w:proofErr w:type="spellStart"/>
+      <w:r>
+        <w:rPr>
+          <w:rFonts w:hint="eastAsia"/>
+        </w:rPr>
+        <w:t>늦게한</w:t>
+      </w:r>
+      <w:proofErr w:type="spellEnd"/>
+      <w:r>
+        <w:rPr>
+          <w:rFonts w:hint="eastAsia"/>
+        </w:rPr>
+        <w:t xml:space="preserve"> </w:t>
+      </w:r>
+      <w:proofErr w:type="spellStart"/>
+      <w:r>
+        <w:rPr>
+          <w:rFonts w:hint="eastAsia"/>
+        </w:rPr>
+        <w:t>롯데온의</w:t>
+      </w:r>
+      <w:proofErr w:type="spellEnd"/>
+      <w:r>
+        <w:rPr>
+          <w:rFonts w:hint="eastAsia"/>
+        </w:rPr>
+        <w:t xml:space="preserve"> </w:t>
+      </w:r>
+      <w:r>
+        <w:t>5%</w:t>
+      </w:r>
+      <w:r>
+        <w:rPr>
+          <w:rFonts w:hint="eastAsia"/>
+        </w:rPr>
+        <w:t xml:space="preserve">보다 떨어지는 결과를 </w:t>
+      </w:r>
+      <w:proofErr w:type="spellStart"/>
+      <w:r>
+        <w:rPr>
+          <w:rFonts w:hint="eastAsia"/>
+        </w:rPr>
+        <w:t>보여주고있습니다</w:t>
+      </w:r>
+      <w:proofErr w:type="spellEnd"/>
+      <w:r>
+        <w:rPr>
+          <w:rFonts w:hint="eastAsia"/>
+        </w:rPr>
+        <w:t>.</w:t>
+      </w:r>
+      <w:r>
+        <w:t xml:space="preserve"> Goods</w:t>
+      </w:r>
+      <w:r>
+        <w:rPr>
+          <w:rFonts w:hint="eastAsia"/>
+        </w:rPr>
+        <w:t>의 경우 좋은 평가를 얻었지만 롯데O</w:t>
+      </w:r>
+      <w:r>
+        <w:t>N</w:t>
+      </w:r>
+      <w:r>
+        <w:rPr>
+          <w:rFonts w:hint="eastAsia"/>
+        </w:rPr>
+        <w:t>에 비해 배송과 결제에서 좋지 못한 평을 보여주었습니다.</w:t>
+      </w:r>
+    </w:p>
+    <w:p/>
+    <w:p>
+      <w:r>
+        <w:rPr>
+          <w:rFonts w:hint="eastAsia"/>
+        </w:rPr>
+        <w:lastRenderedPageBreak/>
+        <w:t>P</w:t>
+      </w:r>
+      <w:r>
+        <w:t>_19</w:t>
+      </w:r>
+    </w:p>
+    <w:p>
+      <w:r>
+        <w:rPr>
+          <w:rFonts w:hint="eastAsia"/>
+        </w:rPr>
+        <w:t xml:space="preserve">마지막으로 </w:t>
+      </w:r>
+      <w:proofErr w:type="spellStart"/>
+      <w:r>
+        <w:rPr>
+          <w:rFonts w:hint="eastAsia"/>
+        </w:rPr>
+        <w:t>쿠팡입니다</w:t>
+      </w:r>
+      <w:proofErr w:type="spellEnd"/>
+      <w:r>
+        <w:rPr>
+          <w:rFonts w:hint="eastAsia"/>
+        </w:rPr>
+        <w:t>.</w:t>
+      </w:r>
+      <w:r>
+        <w:t xml:space="preserve"> </w:t>
+      </w:r>
+      <w:r>
+        <w:rPr>
+          <w:rFonts w:hint="eastAsia"/>
+        </w:rPr>
+        <w:t xml:space="preserve">연구 초기에는 시장의 선도기업인 </w:t>
+      </w:r>
+      <w:proofErr w:type="spellStart"/>
+      <w:r>
+        <w:rPr>
+          <w:rFonts w:hint="eastAsia"/>
+        </w:rPr>
+        <w:t>쿠팡의</w:t>
+      </w:r>
+      <w:proofErr w:type="spellEnd"/>
+      <w:r>
+        <w:rPr>
+          <w:rFonts w:hint="eastAsia"/>
+        </w:rPr>
+        <w:t xml:space="preserve"> 데이터를 모범데이터로 하여 앞선 두기업과 비교할 생각이었지만</w:t>
+      </w:r>
+      <w:r>
+        <w:t xml:space="preserve">, </w:t>
+      </w:r>
+      <w:proofErr w:type="spellStart"/>
+      <w:r>
+        <w:rPr>
+          <w:rFonts w:hint="eastAsia"/>
+        </w:rPr>
+        <w:t>쿠팡의</w:t>
+      </w:r>
+      <w:proofErr w:type="spellEnd"/>
+      <w:r>
+        <w:rPr>
+          <w:rFonts w:hint="eastAsia"/>
+        </w:rPr>
+        <w:t xml:space="preserve"> 데이터를 분석해 본 결과 롯데O</w:t>
+      </w:r>
+      <w:r>
+        <w:t>N</w:t>
+      </w:r>
+      <w:r>
+        <w:rPr>
+          <w:rFonts w:hint="eastAsia"/>
+        </w:rPr>
+        <w:t xml:space="preserve">의 디지털 전환 시기인 </w:t>
+      </w:r>
+      <w:r>
+        <w:t>20</w:t>
+      </w:r>
+      <w:r>
+        <w:rPr>
+          <w:rFonts w:hint="eastAsia"/>
+        </w:rPr>
+        <w:t xml:space="preserve">년 </w:t>
+      </w:r>
+      <w:r>
+        <w:t>4</w:t>
+      </w:r>
+      <w:r>
+        <w:rPr>
+          <w:rFonts w:hint="eastAsia"/>
+        </w:rPr>
+        <w:t xml:space="preserve">월 </w:t>
+      </w:r>
+      <w:r>
+        <w:t>28</w:t>
+      </w:r>
+      <w:r>
+        <w:rPr>
+          <w:rFonts w:hint="eastAsia"/>
+        </w:rPr>
+        <w:t>일 이후 데이터가 그 전 데이터에 비해 지표가 매우 떨어지는 것을 볼 수 있습니다.</w:t>
+      </w:r>
+      <w:r>
+        <w:t xml:space="preserve"> </w:t>
+      </w:r>
+      <w:r>
+        <w:rPr>
+          <w:rFonts w:hint="eastAsia"/>
+        </w:rPr>
+        <w:t>거의 모든 토픽에 대해 유의하게 긍정비율이 떨어졌습니다.</w:t>
+      </w:r>
+      <w:r>
+        <w:t xml:space="preserve"> </w:t>
+      </w:r>
+      <w:r>
+        <w:rPr>
+          <w:rFonts w:hint="eastAsia"/>
+        </w:rPr>
+        <w:t xml:space="preserve">따라서 연구자는 </w:t>
+      </w:r>
+      <w:proofErr w:type="spellStart"/>
+      <w:r>
+        <w:rPr>
+          <w:rFonts w:hint="eastAsia"/>
+        </w:rPr>
+        <w:t>쿠팡의</w:t>
+      </w:r>
+      <w:proofErr w:type="spellEnd"/>
+      <w:r>
+        <w:rPr>
+          <w:rFonts w:hint="eastAsia"/>
+        </w:rPr>
+        <w:t xml:space="preserve"> 최근데이터와 다른 기업을 비교하는 것은 무리라고 판단했고,</w:t>
+      </w:r>
+      <w:r>
+        <w:t xml:space="preserve"> </w:t>
+      </w:r>
+      <w:r>
+        <w:rPr>
+          <w:rFonts w:hint="eastAsia"/>
+        </w:rPr>
+        <w:t>과거의 데이터 또한 여러가지 요인 특히</w:t>
+      </w:r>
+      <w:r>
+        <w:t>, COVID 19</w:t>
+      </w:r>
+      <w:r>
+        <w:rPr>
+          <w:rFonts w:hint="eastAsia"/>
+        </w:rPr>
+        <w:t>같은 외적요인을 통제할 수 없다고 판단하여</w:t>
+      </w:r>
+      <w:r>
+        <w:t xml:space="preserve">, </w:t>
+      </w:r>
+      <w:proofErr w:type="spellStart"/>
+      <w:r>
+        <w:rPr>
+          <w:rFonts w:hint="eastAsia"/>
+        </w:rPr>
+        <w:t>쿠팡의</w:t>
+      </w:r>
+      <w:proofErr w:type="spellEnd"/>
+      <w:r>
+        <w:rPr>
+          <w:rFonts w:hint="eastAsia"/>
+        </w:rPr>
+        <w:t xml:space="preserve"> 전 후 데이터만을 비교하는 것으로 결론을 냈습니다.</w:t>
+      </w:r>
+      <w:r>
+        <w:t xml:space="preserve"> </w:t>
+      </w:r>
+      <w:r>
+        <w:rPr>
+          <w:rFonts w:hint="eastAsia"/>
+        </w:rPr>
+        <w:t>거의 모든 토픽에 대해 긍정비율이 떨어졌지만 특히</w:t>
+      </w:r>
+      <w:r>
+        <w:t xml:space="preserve">, </w:t>
+      </w:r>
+      <w:r>
+        <w:rPr>
+          <w:rFonts w:hint="eastAsia"/>
+        </w:rPr>
+        <w:t>배송과 상품이 많이 하락한 것으로 나타났는데,</w:t>
+      </w:r>
+      <w:r>
+        <w:t xml:space="preserve"> </w:t>
+      </w:r>
+      <w:r>
+        <w:rPr>
+          <w:rFonts w:hint="eastAsia"/>
+        </w:rPr>
+        <w:t>리뷰를 분석해본 결과 배송의 경우 노동자 사망 및 혹사 문제가 부정적 영향을 끼친 것으로 나타났고,</w:t>
+      </w:r>
+      <w:r>
+        <w:t xml:space="preserve"> </w:t>
+      </w:r>
+      <w:r>
+        <w:rPr>
+          <w:rFonts w:hint="eastAsia"/>
+        </w:rPr>
+        <w:t>상품의 경우 짝퉁 및 중국산 제품을 많이 쓰는 것 같다는 평이 있었습니다.</w:t>
+      </w:r>
+      <w:r>
+        <w:t xml:space="preserve"> </w:t>
+      </w:r>
+    </w:p>
+    <w:p/>
+    <w:p>
+      <w:r>
+        <w:rPr>
+          <w:rFonts w:hint="eastAsia"/>
+        </w:rPr>
+        <w:t>P</w:t>
+      </w:r>
+      <w:r>
+        <w:t>_20</w:t>
+      </w:r>
+    </w:p>
+    <w:p>
       <w:pPr>
         <w:rPr>
           <w:rFonts w:hint="eastAsia"/>
@@ -1503,63 +2788,16 @@
         <w:rPr>
           <w:rFonts w:hint="eastAsia"/>
         </w:rPr>
-        <w:t xml:space="preserve">해당 모델의 </w:t>
-      </w:r>
-      <w:r>
-        <w:t xml:space="preserve">Validation </w:t>
-      </w:r>
-      <w:r>
-        <w:rPr>
-          <w:rFonts w:hint="eastAsia"/>
-        </w:rPr>
-        <w:t>l</w:t>
-      </w:r>
-      <w:r>
-        <w:t>oss</w:t>
-      </w:r>
-      <w:r>
-        <w:rPr>
-          <w:rFonts w:hint="eastAsia"/>
-        </w:rPr>
-        <w:t xml:space="preserve">와 </w:t>
-      </w:r>
-      <w:r>
-        <w:t>accuracy</w:t>
-      </w:r>
-      <w:r>
-        <w:rPr>
-          <w:rFonts w:hint="eastAsia"/>
-        </w:rPr>
-        <w:t>는 다음과 같습니다.</w:t>
-      </w:r>
-    </w:p>
-    <w:p>
-      <w:pPr>
-        <w:rPr>
-          <w:rFonts w:hint="eastAsia"/>
-        </w:rPr>
-      </w:pPr>
-    </w:p>
-    <w:p>
-      <w:r>
-        <w:rPr>
-          <w:rFonts w:hint="eastAsia"/>
-        </w:rPr>
-        <w:t>P</w:t>
-      </w:r>
-      <w:r>
-        <w:t>_1</w:t>
-      </w:r>
-      <w:r>
-        <w:t>3</w:t>
-      </w:r>
-    </w:p>
-    <w:p>
-      <w:r>
-        <w:rPr>
-          <w:rFonts w:hint="eastAsia"/>
-        </w:rPr>
-        <w:t xml:space="preserve">다음으로 </w:t>
+        <w:t>마지막으로 추후 연구 과제를 말씀드리고 마치겠습니다.</w:t>
+      </w:r>
+      <w:r>
+        <w:t xml:space="preserve"> </w:t>
+      </w:r>
+      <w:r>
+        <w:rPr>
+          <w:rFonts w:hint="eastAsia"/>
+        </w:rPr>
+        <w:t xml:space="preserve">먼저 </w:t>
       </w:r>
       <w:r>
         <w:t>Topic Classifier</w:t>
@@ -1568,96 +2806,102 @@
         <w:rPr>
           <w:rFonts w:hint="eastAsia"/>
         </w:rPr>
-        <w:t>입니다.</w:t>
-      </w:r>
-      <w:r>
-        <w:t xml:space="preserve"> </w:t>
-      </w:r>
-      <w:r>
-        <w:rPr>
-          <w:rFonts w:hint="eastAsia"/>
-        </w:rPr>
-        <w:t xml:space="preserve">사실 처음에는 </w:t>
-      </w:r>
-      <w:r>
-        <w:rPr>
-          <w:rFonts w:hint="eastAsia"/>
-        </w:rPr>
-        <w:t xml:space="preserve">딥러닝 기반 </w:t>
-      </w:r>
-      <w:r>
-        <w:rPr>
-          <w:rFonts w:hint="eastAsia"/>
-        </w:rPr>
-        <w:t>멀티클래스</w:t>
-      </w:r>
-      <w:r>
-        <w:rPr>
-          <w:rFonts w:hint="eastAsia"/>
-        </w:rPr>
-        <w:t xml:space="preserve"> </w:t>
-      </w:r>
-      <w:r>
-        <w:rPr>
-          <w:rFonts w:hint="eastAsia"/>
-        </w:rPr>
-        <w:t xml:space="preserve">분류기를 </w:t>
-      </w:r>
-      <w:proofErr w:type="spellStart"/>
-      <w:r>
-        <w:rPr>
-          <w:rFonts w:hint="eastAsia"/>
-        </w:rPr>
-        <w:t>구성했었지만</w:t>
-      </w:r>
-      <w:proofErr w:type="spellEnd"/>
-      <w:r>
-        <w:rPr>
-          <w:rFonts w:hint="eastAsia"/>
-        </w:rPr>
-        <w:t xml:space="preserve"> </w:t>
-      </w:r>
-      <w:r>
-        <w:t>Labeling</w:t>
-      </w:r>
-      <w:r>
-        <w:rPr>
-          <w:rFonts w:hint="eastAsia"/>
-        </w:rPr>
-        <w:t xml:space="preserve">의 한계로 </w:t>
-      </w:r>
-      <w:r>
-        <w:rPr>
-          <w:rFonts w:hint="eastAsia"/>
-        </w:rPr>
-        <w:t xml:space="preserve">성능이 </w:t>
-      </w:r>
-      <w:r>
-        <w:rPr>
-          <w:rFonts w:hint="eastAsia"/>
-        </w:rPr>
-        <w:t>매우 좋지 않았습니다.</w:t>
-      </w:r>
-      <w:r>
-        <w:t xml:space="preserve"> </w:t>
-      </w:r>
-      <w:r>
-        <w:rPr>
-          <w:rFonts w:hint="eastAsia"/>
-        </w:rPr>
-        <w:t xml:space="preserve">대안으로 </w:t>
-      </w:r>
-      <w:r>
-        <w:rPr>
-          <w:rFonts w:hint="eastAsia"/>
-        </w:rPr>
-        <w:t>각 토픽</w:t>
-      </w:r>
-      <w:r>
-        <w:rPr>
-          <w:rFonts w:hint="eastAsia"/>
-        </w:rPr>
-        <w:t>에 대한 키워드를 추출하여 그 핵심 키워드의 포함 여부에 대해 리뷰를 분류하는 방법을 사용하였습니다</w:t>
+        <w:t>의 성능이 매우 좋지 않아 많은 아쉬움이 있습니다.</w:t>
+      </w:r>
+      <w:r>
+        <w:t xml:space="preserve"> </w:t>
+      </w:r>
+      <w:r>
+        <w:rPr>
+          <w:rFonts w:hint="eastAsia"/>
+        </w:rPr>
+        <w:t>이를 개선하기 위한 연구를 할 계획입니다.</w:t>
+      </w:r>
+      <w:r>
+        <w:t xml:space="preserve"> </w:t>
+      </w:r>
+      <w:r>
+        <w:rPr>
+          <w:rFonts w:hint="eastAsia"/>
+        </w:rPr>
+        <w:t xml:space="preserve">두번째로는 최신 </w:t>
+      </w:r>
+      <w:r>
+        <w:t>NLP</w:t>
+      </w:r>
+      <w:r>
+        <w:rPr>
+          <w:rFonts w:hint="eastAsia"/>
+        </w:rPr>
+        <w:t xml:space="preserve">알고리즘을 연구하여 </w:t>
+      </w:r>
+      <w:r>
+        <w:t>Sentiment Classifier</w:t>
+      </w:r>
+      <w:r>
+        <w:rPr>
+          <w:rFonts w:hint="eastAsia"/>
+        </w:rPr>
+        <w:t>에 적용할 계획입니다.</w:t>
+      </w:r>
+      <w:r>
+        <w:t xml:space="preserve"> </w:t>
+      </w:r>
+      <w:r>
+        <w:rPr>
+          <w:rFonts w:hint="eastAsia"/>
+        </w:rPr>
+        <w:t>세번째는,</w:t>
+      </w:r>
+      <w:r>
+        <w:t xml:space="preserve"> </w:t>
+      </w:r>
+      <w:r>
+        <w:rPr>
+          <w:rFonts w:hint="eastAsia"/>
+        </w:rPr>
+        <w:t>이번에는 어플리케이션 마켓의 리뷰만을 이용하였지만,</w:t>
+      </w:r>
+      <w:r>
+        <w:t xml:space="preserve"> </w:t>
+      </w:r>
+      <w:r>
+        <w:rPr>
+          <w:rFonts w:hint="eastAsia"/>
+        </w:rPr>
+        <w:t>이는 지나치게 편향된 자료이므로 마켓의 리뷰 데이터 외의 블로그 등의 유저의 리뷰를 수집하여 분석할 계획입니다.</w:t>
+      </w:r>
+      <w:r>
+        <w:t xml:space="preserve"> </w:t>
+      </w:r>
+      <w:r>
+        <w:rPr>
+          <w:rFonts w:hint="eastAsia"/>
+        </w:rPr>
+        <w:t xml:space="preserve">마지막으로 본 연구의 </w:t>
+      </w:r>
+      <w:proofErr w:type="spellStart"/>
+      <w:r>
+        <w:t>Sentment</w:t>
+      </w:r>
+      <w:proofErr w:type="spellEnd"/>
+      <w:r>
+        <w:t xml:space="preserve"> Classifier</w:t>
+      </w:r>
+      <w:r>
+        <w:rPr>
+          <w:rFonts w:hint="eastAsia"/>
+        </w:rPr>
+        <w:t>는 중립 리뷰를 고려하지 않았는데 추후에는 이를 고려하는 멀티클래스 분류기를 연구할 계획입니다.</w:t>
+      </w:r>
+      <w:r>
+        <w:t xml:space="preserve"> </w:t>
+      </w:r>
+      <w:r>
+        <w:rPr>
+          <w:rFonts w:hint="eastAsia"/>
+        </w:rPr>
+        <w:t>이상으로 발표를 마치겠습니다</w:t>
       </w:r>
       <w:r>
         <w:t xml:space="preserve">. </w:t>
@@ -1666,166 +2910,7 @@
         <w:rPr>
           <w:rFonts w:hint="eastAsia"/>
         </w:rPr>
-        <w:t xml:space="preserve">연구자가 약 만개정도의 리뷰를 확인하여 </w:t>
-      </w:r>
-      <w:r>
-        <w:t>8</w:t>
-      </w:r>
-      <w:r>
-        <w:rPr>
-          <w:rFonts w:hint="eastAsia"/>
-        </w:rPr>
-        <w:t xml:space="preserve">개의 </w:t>
-      </w:r>
-      <w:r>
-        <w:t>Topic</w:t>
-      </w:r>
-      <w:r>
-        <w:rPr>
-          <w:rFonts w:hint="eastAsia"/>
-        </w:rPr>
-        <w:t>을 지정했고 T</w:t>
-      </w:r>
-      <w:r>
-        <w:t>opic</w:t>
-      </w:r>
-      <w:r>
-        <w:rPr>
-          <w:rFonts w:hint="eastAsia"/>
-        </w:rPr>
-        <w:t xml:space="preserve">별로 </w:t>
-      </w:r>
-      <w:proofErr w:type="spellStart"/>
-      <w:r>
-        <w:rPr>
-          <w:rFonts w:hint="eastAsia"/>
-        </w:rPr>
-        <w:t>시드단어를</w:t>
-      </w:r>
-      <w:proofErr w:type="spellEnd"/>
-      <w:r>
-        <w:rPr>
-          <w:rFonts w:hint="eastAsia"/>
-        </w:rPr>
-        <w:t xml:space="preserve"> 선정했습니다.</w:t>
-      </w:r>
-      <w:r>
-        <w:t xml:space="preserve"> </w:t>
-      </w:r>
-      <w:proofErr w:type="spellStart"/>
-      <w:r>
-        <w:rPr>
-          <w:rFonts w:hint="eastAsia"/>
-        </w:rPr>
-        <w:t>KeyWord</w:t>
-      </w:r>
-      <w:proofErr w:type="spellEnd"/>
-      <w:r>
-        <w:t xml:space="preserve"> </w:t>
-      </w:r>
-      <w:r>
-        <w:rPr>
-          <w:rFonts w:hint="eastAsia"/>
-        </w:rPr>
-        <w:t xml:space="preserve">확장을 위해 </w:t>
-      </w:r>
-      <w:proofErr w:type="spellStart"/>
-      <w:r>
-        <w:rPr>
-          <w:rFonts w:hint="eastAsia"/>
-        </w:rPr>
-        <w:t>Fasttext</w:t>
-      </w:r>
-      <w:proofErr w:type="spellEnd"/>
-      <w:r>
-        <w:rPr>
-          <w:rFonts w:hint="eastAsia"/>
-        </w:rPr>
-        <w:t>를 이용하여 Review Data에서 Seed Word와 높은 유사도를 가진 동시 출현 단어들을 추출</w:t>
-      </w:r>
-      <w:r>
-        <w:rPr>
-          <w:rFonts w:hint="eastAsia"/>
-        </w:rPr>
-        <w:t>하였습니다.</w:t>
-      </w:r>
-      <w:r>
-        <w:t xml:space="preserve"> </w:t>
-      </w:r>
-    </w:p>
-    <w:p/>
-    <w:p>
-      <w:r>
-        <w:rPr>
-          <w:rFonts w:hint="eastAsia"/>
-        </w:rPr>
-        <w:t>P</w:t>
-      </w:r>
-      <w:r>
-        <w:t>_14</w:t>
-      </w:r>
-    </w:p>
-    <w:p>
-      <w:pPr>
-        <w:rPr>
-          <w:rFonts w:hint="eastAsia"/>
-        </w:rPr>
-      </w:pPr>
-      <w:r>
-        <w:rPr>
-          <w:rFonts w:hint="eastAsia"/>
-        </w:rPr>
-        <w:t>2</w:t>
-      </w:r>
-      <w:r>
-        <w:t xml:space="preserve">000개의 </w:t>
-      </w:r>
-      <w:r>
-        <w:rPr>
-          <w:rFonts w:hint="eastAsia"/>
-        </w:rPr>
-        <w:t>T</w:t>
-      </w:r>
-      <w:r>
-        <w:t>est Data</w:t>
-      </w:r>
-      <w:r>
-        <w:rPr>
-          <w:rFonts w:hint="eastAsia"/>
-        </w:rPr>
-        <w:t>로 평가를 해본 결과입니다.</w:t>
-      </w:r>
-      <w:r>
-        <w:t xml:space="preserve"> </w:t>
-      </w:r>
-      <w:r>
-        <w:rPr>
-          <w:rFonts w:hint="eastAsia"/>
-        </w:rPr>
-        <w:t xml:space="preserve">데이터가 매우 편향되어 있어 정확히 </w:t>
-      </w:r>
-      <w:proofErr w:type="spellStart"/>
-      <w:r>
-        <w:rPr>
-          <w:rFonts w:hint="eastAsia"/>
-        </w:rPr>
-        <w:t>예측하는것에는</w:t>
-      </w:r>
-      <w:proofErr w:type="spellEnd"/>
-      <w:r>
-        <w:rPr>
-          <w:rFonts w:hint="eastAsia"/>
-        </w:rPr>
-        <w:t xml:space="preserve"> 한계가 있었습니다.</w:t>
-      </w:r>
-      <w:r>
-        <w:t xml:space="preserve"> </w:t>
-      </w:r>
-      <w:r>
-        <w:rPr>
-          <w:rFonts w:hint="eastAsia"/>
-        </w:rPr>
-        <w:t>이는 연구의 한계점으로 추후 연구 과제로 남겨두었습니다.</w:t>
+        <w:t>감사합니다.</w:t>
       </w:r>
     </w:p>
     <w:sectPr>
@@ -2247,6 +3332,7 @@
   <w:style w:type="character" w:default="1" w:styleId="a0">
     <w:name w:val="Default Paragraph Font"/>
     <w:uiPriority w:val="1"/>
+    <w:semiHidden/>
     <w:unhideWhenUsed/>
   </w:style>
   <w:style w:type="table" w:default="1" w:styleId="a1">
